--- a/04 URIS/URIS_Proyecto.docx
+++ b/04 URIS/URIS_Proyecto.docx
@@ -712,96 +712,15 @@
                 <w:rFonts w:ascii="Cambria" w:hAnsi="Cambria"/>
                 <w:sz w:val="24"/>
                 <w:szCs w:val="24"/>
-              </w:rPr>
-            </w:pPr>
-          </w:p>
-        </w:tc>
-      </w:tr>
-      <w:tr>
-        <w:tc>
-          <w:tcPr>
-            <w:tcW w:w="829" w:type="pct"/>
-          </w:tcPr>
-          <w:p>
-            <w:pPr>
-              <w:rPr>
-                <w:rFonts w:ascii="Cambria" w:hAnsi="Cambria"/>
-                <w:b/>
-                <w:sz w:val="24"/>
-                <w:szCs w:val="24"/>
-              </w:rPr>
-            </w:pPr>
-            <w:r>
-              <w:rPr>
-                <w:rFonts w:ascii="Cambria" w:hAnsi="Cambria"/>
-                <w:b/>
-                <w:sz w:val="24"/>
-                <w:szCs w:val="24"/>
-              </w:rPr>
-              <w:t>Formato</w:t>
-            </w:r>
-          </w:p>
-        </w:tc>
-        <w:tc>
-          <w:tcPr>
-            <w:tcW w:w="4171" w:type="pct"/>
-          </w:tcPr>
-          <w:p>
-            <w:pPr>
-              <w:rPr>
-                <w:rFonts w:ascii="Cambria" w:hAnsi="Cambria"/>
-                <w:sz w:val="24"/>
-                <w:szCs w:val="24"/>
-              </w:rPr>
-            </w:pPr>
-            <w:proofErr w:type="spellStart"/>
-            <w:r>
-              <w:rPr>
-                <w:rFonts w:ascii="Cambria" w:hAnsi="Cambria"/>
-                <w:sz w:val="24"/>
-                <w:szCs w:val="24"/>
-              </w:rPr>
-              <w:t>boolean</w:t>
-            </w:r>
-            <w:proofErr w:type="spellEnd"/>
-          </w:p>
-        </w:tc>
-      </w:tr>
-      <w:tr>
-        <w:tc>
-          <w:tcPr>
-            <w:tcW w:w="829" w:type="pct"/>
-          </w:tcPr>
-          <w:p>
-            <w:pPr>
-              <w:rPr>
-                <w:rFonts w:ascii="Cambria" w:hAnsi="Cambria"/>
-                <w:b/>
-                <w:sz w:val="24"/>
-                <w:szCs w:val="24"/>
-              </w:rPr>
-            </w:pPr>
-            <w:r>
-              <w:rPr>
-                <w:rFonts w:ascii="Cambria" w:hAnsi="Cambria"/>
-                <w:b/>
-                <w:sz w:val="24"/>
-                <w:szCs w:val="24"/>
-              </w:rPr>
-              <w:t>Devuelve</w:t>
-            </w:r>
-          </w:p>
-        </w:tc>
-        <w:tc>
-          <w:tcPr>
-            <w:tcW w:w="4171" w:type="pct"/>
-          </w:tcPr>
+                <w:u w:val="single"/>
+              </w:rPr>
+            </w:pPr>
+          </w:p>
           <w:p>
             <w:pPr>
               <w:jc w:val="center"/>
               <w:rPr>
                 <w:rFonts w:ascii="Cambria" w:hAnsi="Cambria"/>
-                <w:b/>
                 <w:sz w:val="24"/>
                 <w:szCs w:val="24"/>
               </w:rPr>
@@ -809,15 +728,13 @@
             <w:r>
               <w:rPr>
                 <w:noProof/>
-                <w:sz w:val="24"/>
-                <w:szCs w:val="24"/>
                 <w:lang w:eastAsia="es-ES"/>
               </w:rPr>
               <w:drawing>
-                <wp:inline distT="0" distB="0" distL="0" distR="0" wp14:anchorId="01301FA7" wp14:editId="2E3AEBC3">
-                  <wp:extent cx="666750" cy="312420"/>
-                  <wp:effectExtent l="0" t="0" r="0" b="0"/>
-                  <wp:docPr id="25" name="Imagen 25"/>
+                <wp:inline distT="0" distB="0" distL="0" distR="0" wp14:anchorId="263C1707" wp14:editId="2399E38C">
+                  <wp:extent cx="2137410" cy="716280"/>
+                  <wp:effectExtent l="0" t="0" r="0" b="7620"/>
+                  <wp:docPr id="3" name="Imagen 3"/>
                   <wp:cNvGraphicFramePr>
                     <a:graphicFrameLocks xmlns:a="http://schemas.openxmlformats.org/drawingml/2006/main" noChangeAspect="1"/>
                   </wp:cNvGraphicFramePr>
@@ -830,13 +747,151 @@
                         </pic:nvPicPr>
                         <pic:blipFill rotWithShape="1">
                           <a:blip r:embed="rId7"/>
-                          <a:srcRect b="13685"/>
+                          <a:srcRect l="22295" t="39936" r="63735" b="51338"/>
                           <a:stretch/>
                         </pic:blipFill>
                         <pic:spPr bwMode="auto">
                           <a:xfrm>
                             <a:off x="0" y="0"/>
-                            <a:ext cx="666750" cy="312420"/>
+                            <a:ext cx="2137410" cy="716280"/>
+                          </a:xfrm>
+                          <a:prstGeom prst="rect">
+                            <a:avLst/>
+                          </a:prstGeom>
+                          <a:ln>
+                            <a:noFill/>
+                          </a:ln>
+                          <a:extLst>
+                            <a:ext uri="{53640926-AAD7-44D8-BBD7-CCE9431645EC}">
+                              <a14:shadowObscured xmlns:a14="http://schemas.microsoft.com/office/drawing/2010/main"/>
+                            </a:ext>
+                          </a:extLst>
+                        </pic:spPr>
+                      </pic:pic>
+                    </a:graphicData>
+                  </a:graphic>
+                </wp:inline>
+              </w:drawing>
+            </w:r>
+          </w:p>
+        </w:tc>
+      </w:tr>
+      <w:tr>
+        <w:tc>
+          <w:tcPr>
+            <w:tcW w:w="829" w:type="pct"/>
+          </w:tcPr>
+          <w:p>
+            <w:pPr>
+              <w:rPr>
+                <w:rFonts w:ascii="Cambria" w:hAnsi="Cambria"/>
+                <w:b/>
+                <w:sz w:val="24"/>
+                <w:szCs w:val="24"/>
+              </w:rPr>
+            </w:pPr>
+            <w:r>
+              <w:rPr>
+                <w:rFonts w:ascii="Cambria" w:hAnsi="Cambria"/>
+                <w:b/>
+                <w:sz w:val="24"/>
+                <w:szCs w:val="24"/>
+              </w:rPr>
+              <w:t>Formato</w:t>
+            </w:r>
+          </w:p>
+        </w:tc>
+        <w:tc>
+          <w:tcPr>
+            <w:tcW w:w="4171" w:type="pct"/>
+          </w:tcPr>
+          <w:p>
+            <w:pPr>
+              <w:rPr>
+                <w:rFonts w:ascii="Cambria" w:hAnsi="Cambria"/>
+                <w:sz w:val="24"/>
+                <w:szCs w:val="24"/>
+              </w:rPr>
+            </w:pPr>
+            <w:r>
+              <w:rPr>
+                <w:rFonts w:ascii="Cambria" w:hAnsi="Cambria"/>
+                <w:sz w:val="24"/>
+                <w:szCs w:val="24"/>
+              </w:rPr>
+              <w:t>JSON</w:t>
+            </w:r>
+          </w:p>
+        </w:tc>
+      </w:tr>
+      <w:tr>
+        <w:tc>
+          <w:tcPr>
+            <w:tcW w:w="829" w:type="pct"/>
+          </w:tcPr>
+          <w:p>
+            <w:pPr>
+              <w:rPr>
+                <w:rFonts w:ascii="Cambria" w:hAnsi="Cambria"/>
+                <w:b/>
+                <w:sz w:val="24"/>
+                <w:szCs w:val="24"/>
+              </w:rPr>
+            </w:pPr>
+            <w:r>
+              <w:rPr>
+                <w:rFonts w:ascii="Cambria" w:hAnsi="Cambria"/>
+                <w:b/>
+                <w:sz w:val="24"/>
+                <w:szCs w:val="24"/>
+              </w:rPr>
+              <w:t>Devuelve</w:t>
+            </w:r>
+          </w:p>
+        </w:tc>
+        <w:tc>
+          <w:tcPr>
+            <w:tcW w:w="4171" w:type="pct"/>
+          </w:tcPr>
+          <w:p>
+            <w:pPr>
+              <w:jc w:val="center"/>
+              <w:rPr>
+                <w:rFonts w:ascii="Cambria" w:hAnsi="Cambria"/>
+                <w:b/>
+                <w:sz w:val="24"/>
+                <w:szCs w:val="24"/>
+              </w:rPr>
+            </w:pPr>
+            <w:r>
+              <w:rPr>
+                <w:noProof/>
+                <w:lang w:eastAsia="es-ES"/>
+              </w:rPr>
+              <w:drawing>
+                <wp:inline distT="0" distB="0" distL="0" distR="0" wp14:anchorId="4B4B58A4" wp14:editId="6CC5CF59">
+                  <wp:extent cx="1463040" cy="468173"/>
+                  <wp:effectExtent l="0" t="0" r="3810" b="8255"/>
+                  <wp:docPr id="4" name="Imagen 4"/>
+                  <wp:cNvGraphicFramePr>
+                    <a:graphicFrameLocks xmlns:a="http://schemas.openxmlformats.org/drawingml/2006/main" noChangeAspect="1"/>
+                  </wp:cNvGraphicFramePr>
+                  <a:graphic xmlns:a="http://schemas.openxmlformats.org/drawingml/2006/main">
+                    <a:graphicData uri="http://schemas.openxmlformats.org/drawingml/2006/picture">
+                      <pic:pic xmlns:pic="http://schemas.openxmlformats.org/drawingml/2006/picture">
+                        <pic:nvPicPr>
+                          <pic:cNvPr id="1" name=""/>
+                          <pic:cNvPicPr/>
+                        </pic:nvPicPr>
+                        <pic:blipFill rotWithShape="1">
+                          <a:blip r:embed="rId7"/>
+                          <a:srcRect l="23001" t="87593" r="66416" b="6094"/>
+                          <a:stretch/>
+                        </pic:blipFill>
+                        <pic:spPr bwMode="auto">
+                          <a:xfrm>
+                            <a:off x="0" y="0"/>
+                            <a:ext cx="1489069" cy="476502"/>
                           </a:xfrm>
                           <a:prstGeom prst="rect">
                             <a:avLst/>
@@ -1383,15 +1438,7 @@
                 <w:sz w:val="24"/>
                 <w:szCs w:val="24"/>
               </w:rPr>
-              <w:t>http://(ip):8</w:t>
-            </w:r>
-            <w:r>
-              <w:rPr>
-                <w:rFonts w:ascii="Cambria" w:hAnsi="Cambria"/>
-                <w:sz w:val="24"/>
-                <w:szCs w:val="24"/>
-              </w:rPr>
-              <w:t>080/SalesCompany/sales/service/ticket</w:t>
+              <w:t>http://(ip):8080/SalesCompany/sales/service/ticket</w:t>
             </w:r>
           </w:p>
         </w:tc>
@@ -1435,110 +1482,16 @@
                 <w:szCs w:val="24"/>
               </w:rPr>
             </w:pPr>
-          </w:p>
-        </w:tc>
-      </w:tr>
-      <w:tr>
-        <w:tc>
-          <w:tcPr>
-            <w:tcW w:w="928" w:type="pct"/>
-          </w:tcPr>
-          <w:p>
-            <w:pPr>
-              <w:rPr>
-                <w:rFonts w:ascii="Cambria" w:hAnsi="Cambria"/>
-                <w:b/>
-                <w:sz w:val="24"/>
-                <w:szCs w:val="24"/>
-              </w:rPr>
-            </w:pPr>
-            <w:r>
-              <w:rPr>
-                <w:rFonts w:ascii="Cambria" w:hAnsi="Cambria"/>
-                <w:b/>
-                <w:sz w:val="24"/>
-                <w:szCs w:val="24"/>
-              </w:rPr>
-              <w:t>Formato</w:t>
-            </w:r>
-          </w:p>
-        </w:tc>
-        <w:tc>
-          <w:tcPr>
-            <w:tcW w:w="4072" w:type="pct"/>
-          </w:tcPr>
-          <w:p>
-            <w:pPr>
-              <w:rPr>
-                <w:rFonts w:ascii="Cambria" w:hAnsi="Cambria"/>
-                <w:sz w:val="24"/>
-                <w:szCs w:val="24"/>
-              </w:rPr>
-            </w:pPr>
-            <w:proofErr w:type="spellStart"/>
-            <w:r>
-              <w:rPr>
-                <w:rFonts w:ascii="Cambria" w:hAnsi="Cambria"/>
-                <w:sz w:val="24"/>
-                <w:szCs w:val="24"/>
-              </w:rPr>
-              <w:t>boolean</w:t>
-            </w:r>
-            <w:proofErr w:type="spellEnd"/>
-          </w:p>
-        </w:tc>
-      </w:tr>
-      <w:tr>
-        <w:tc>
-          <w:tcPr>
-            <w:tcW w:w="928" w:type="pct"/>
-          </w:tcPr>
-          <w:p>
-            <w:pPr>
-              <w:rPr>
-                <w:rFonts w:ascii="Cambria" w:hAnsi="Cambria"/>
-                <w:b/>
-                <w:sz w:val="24"/>
-                <w:szCs w:val="24"/>
-              </w:rPr>
-            </w:pPr>
-            <w:r>
-              <w:rPr>
-                <w:rFonts w:ascii="Cambria" w:hAnsi="Cambria"/>
-                <w:b/>
-                <w:sz w:val="24"/>
-                <w:szCs w:val="24"/>
-              </w:rPr>
-              <w:t>Devuelve</w:t>
-            </w:r>
-          </w:p>
-        </w:tc>
-        <w:tc>
-          <w:tcPr>
-            <w:tcW w:w="4072" w:type="pct"/>
-          </w:tcPr>
-          <w:p>
-            <w:pPr>
-              <w:jc w:val="center"/>
-              <w:rPr>
-                <w:rFonts w:ascii="Cambria" w:hAnsi="Cambria"/>
-                <w:b/>
-                <w:sz w:val="24"/>
-                <w:szCs w:val="24"/>
-              </w:rPr>
-            </w:pPr>
             <w:r>
               <w:rPr>
                 <w:noProof/>
-                <w:sz w:val="24"/>
-                <w:szCs w:val="24"/>
                 <w:lang w:eastAsia="es-ES"/>
               </w:rPr>
               <w:drawing>
-                <wp:inline distT="0" distB="0" distL="0" distR="0" wp14:anchorId="21680173" wp14:editId="21971E1B">
-                  <wp:extent cx="666750" cy="312420"/>
-                  <wp:effectExtent l="0" t="0" r="0" b="0"/>
-                  <wp:docPr id="17" name="Imagen 17"/>
+                <wp:inline distT="0" distB="0" distL="0" distR="0" wp14:anchorId="2A08B070" wp14:editId="0CA78CD4">
+                  <wp:extent cx="2689860" cy="1463869"/>
+                  <wp:effectExtent l="0" t="0" r="0" b="3175"/>
+                  <wp:docPr id="5" name="Imagen 5"/>
                   <wp:cNvGraphicFramePr>
                     <a:graphicFrameLocks xmlns:a="http://schemas.openxmlformats.org/drawingml/2006/main" noChangeAspect="1"/>
                   </wp:cNvGraphicFramePr>
@@ -1550,14 +1503,14 @@
                           <pic:cNvPicPr/>
                         </pic:nvPicPr>
                         <pic:blipFill rotWithShape="1">
-                          <a:blip r:embed="rId7"/>
-                          <a:srcRect b="13685"/>
+                          <a:blip r:embed="rId9"/>
+                          <a:srcRect l="22436" t="37124" r="56821" b="42809"/>
                           <a:stretch/>
                         </pic:blipFill>
                         <pic:spPr bwMode="auto">
                           <a:xfrm>
                             <a:off x="0" y="0"/>
-                            <a:ext cx="666750" cy="312420"/>
+                            <a:ext cx="2702476" cy="1470735"/>
                           </a:xfrm>
                           <a:prstGeom prst="rect">
                             <a:avLst/>
@@ -1580,107 +1533,50 @@
           </w:p>
         </w:tc>
       </w:tr>
-    </w:tbl>
-    <w:p>
-      <w:pPr>
-        <w:rPr>
-          <w:rFonts w:ascii="Cambria" w:hAnsi="Cambria"/>
-          <w:b/>
-          <w:sz w:val="24"/>
-          <w:szCs w:val="24"/>
-        </w:rPr>
-      </w:pPr>
-    </w:p>
-    <w:p>
-      <w:pPr>
-        <w:pStyle w:val="Prrafodelista"/>
-        <w:numPr>
-          <w:ilvl w:val="0"/>
-          <w:numId w:val="1"/>
-        </w:numPr>
-        <w:rPr>
-          <w:rFonts w:ascii="Cambria" w:hAnsi="Cambria"/>
-          <w:b/>
-          <w:sz w:val="24"/>
-          <w:szCs w:val="24"/>
-        </w:rPr>
-      </w:pPr>
-      <w:r>
-        <w:rPr>
-          <w:rFonts w:ascii="Cambria" w:hAnsi="Cambria"/>
-          <w:b/>
-          <w:sz w:val="24"/>
-          <w:szCs w:val="24"/>
-        </w:rPr>
-        <w:t xml:space="preserve">Actualizar </w:t>
-      </w:r>
-      <w:proofErr w:type="spellStart"/>
-      <w:r>
-        <w:rPr>
-          <w:rFonts w:ascii="Cambria" w:hAnsi="Cambria"/>
-          <w:b/>
-          <w:sz w:val="24"/>
-          <w:szCs w:val="24"/>
-        </w:rPr>
-        <w:t>Seller</w:t>
-      </w:r>
-      <w:proofErr w:type="spellEnd"/>
-    </w:p>
-    <w:tbl>
-      <w:tblPr>
-        <w:tblStyle w:val="Tablaconcuadrcula"/>
-        <w:tblW w:w="0" w:type="auto"/>
-        <w:tblLayout w:type="fixed"/>
-        <w:tblLook w:val="04A0" w:firstRow="1" w:lastRow="0" w:firstColumn="1" w:lastColumn="0" w:noHBand="0" w:noVBand="1"/>
-      </w:tblPr>
-      <w:tblGrid>
-        <w:gridCol w:w="1991"/>
-        <w:gridCol w:w="6503"/>
-      </w:tblGrid>
       <w:tr>
         <w:tc>
           <w:tcPr>
-            <w:tcW w:w="1991" w:type="dxa"/>
-          </w:tcPr>
-          <w:p>
-            <w:pPr>
-              <w:rPr>
-                <w:rFonts w:ascii="Cambria" w:hAnsi="Cambria"/>
-                <w:b/>
-                <w:sz w:val="24"/>
-                <w:szCs w:val="24"/>
-              </w:rPr>
-            </w:pPr>
-            <w:r>
-              <w:rPr>
-                <w:rFonts w:ascii="Cambria" w:hAnsi="Cambria"/>
-                <w:b/>
-                <w:sz w:val="24"/>
-                <w:szCs w:val="24"/>
-              </w:rPr>
-              <w:t>Método</w:t>
-            </w:r>
-          </w:p>
-        </w:tc>
-        <w:tc>
-          <w:tcPr>
-            <w:tcW w:w="6503" w:type="dxa"/>
-          </w:tcPr>
-          <w:p>
-            <w:pPr>
-              <w:rPr>
-                <w:rFonts w:ascii="Cambria" w:hAnsi="Cambria"/>
-                <w:sz w:val="24"/>
-                <w:szCs w:val="24"/>
-              </w:rPr>
-            </w:pPr>
-            <w:r>
-              <w:rPr>
-                <w:rFonts w:ascii="Cambria" w:hAnsi="Cambria"/>
-                <w:sz w:val="24"/>
-                <w:szCs w:val="24"/>
-              </w:rPr>
-              <w:t>PUT</w:t>
+            <w:tcW w:w="928" w:type="pct"/>
+          </w:tcPr>
+          <w:p>
+            <w:pPr>
+              <w:rPr>
+                <w:rFonts w:ascii="Cambria" w:hAnsi="Cambria"/>
+                <w:b/>
+                <w:sz w:val="24"/>
+                <w:szCs w:val="24"/>
+              </w:rPr>
+            </w:pPr>
+            <w:r>
+              <w:rPr>
+                <w:rFonts w:ascii="Cambria" w:hAnsi="Cambria"/>
+                <w:b/>
+                <w:sz w:val="24"/>
+                <w:szCs w:val="24"/>
+              </w:rPr>
+              <w:t>Formato</w:t>
+            </w:r>
+          </w:p>
+        </w:tc>
+        <w:tc>
+          <w:tcPr>
+            <w:tcW w:w="4072" w:type="pct"/>
+          </w:tcPr>
+          <w:p>
+            <w:pPr>
+              <w:rPr>
+                <w:rFonts w:ascii="Cambria" w:hAnsi="Cambria"/>
+                <w:sz w:val="24"/>
+                <w:szCs w:val="24"/>
+              </w:rPr>
+            </w:pPr>
+            <w:r>
+              <w:rPr>
+                <w:rFonts w:ascii="Cambria" w:hAnsi="Cambria"/>
+                <w:sz w:val="24"/>
+                <w:szCs w:val="24"/>
+              </w:rPr>
+              <w:t>JSON</w:t>
             </w:r>
           </w:p>
         </w:tc>
@@ -1688,173 +1584,7 @@
       <w:tr>
         <w:tc>
           <w:tcPr>
-            <w:tcW w:w="1991" w:type="dxa"/>
-          </w:tcPr>
-          <w:p>
-            <w:pPr>
-              <w:rPr>
-                <w:rFonts w:ascii="Cambria" w:hAnsi="Cambria"/>
-                <w:b/>
-                <w:sz w:val="24"/>
-                <w:szCs w:val="24"/>
-              </w:rPr>
-            </w:pPr>
-            <w:r>
-              <w:rPr>
-                <w:rFonts w:ascii="Cambria" w:hAnsi="Cambria"/>
-                <w:b/>
-                <w:sz w:val="24"/>
-                <w:szCs w:val="24"/>
-              </w:rPr>
-              <w:t>URI</w:t>
-            </w:r>
-          </w:p>
-        </w:tc>
-        <w:tc>
-          <w:tcPr>
-            <w:tcW w:w="6503" w:type="dxa"/>
-          </w:tcPr>
-          <w:p>
-            <w:pPr>
-              <w:rPr>
-                <w:rFonts w:ascii="Cambria" w:hAnsi="Cambria"/>
-                <w:sz w:val="24"/>
-                <w:szCs w:val="24"/>
-              </w:rPr>
-            </w:pPr>
-            <w:r>
-              <w:rPr>
-                <w:rFonts w:ascii="Cambria" w:hAnsi="Cambria"/>
-                <w:sz w:val="24"/>
-                <w:szCs w:val="24"/>
-              </w:rPr>
-              <w:t>http://(ip):8080/SalesCompany/sales/service/seller/{idSeller}</w:t>
-            </w:r>
-          </w:p>
-        </w:tc>
-      </w:tr>
-      <w:tr>
-        <w:tc>
-          <w:tcPr>
-            <w:tcW w:w="1991" w:type="dxa"/>
-          </w:tcPr>
-          <w:p>
-            <w:pPr>
-              <w:rPr>
-                <w:rFonts w:ascii="Cambria" w:hAnsi="Cambria"/>
-                <w:b/>
-                <w:sz w:val="24"/>
-                <w:szCs w:val="24"/>
-              </w:rPr>
-            </w:pPr>
-            <w:r>
-              <w:rPr>
-                <w:rFonts w:ascii="Cambria" w:hAnsi="Cambria"/>
-                <w:b/>
-                <w:sz w:val="24"/>
-                <w:szCs w:val="24"/>
-              </w:rPr>
-              <w:t>Parámetros</w:t>
-            </w:r>
-          </w:p>
-        </w:tc>
-        <w:tc>
-          <w:tcPr>
-            <w:tcW w:w="6503" w:type="dxa"/>
-          </w:tcPr>
-          <w:p>
-            <w:pPr>
-              <w:rPr>
-                <w:rFonts w:ascii="Cambria" w:hAnsi="Cambria"/>
-                <w:sz w:val="24"/>
-                <w:szCs w:val="24"/>
-              </w:rPr>
-            </w:pPr>
-            <w:proofErr w:type="spellStart"/>
-            <w:r>
-              <w:rPr>
-                <w:rFonts w:ascii="Cambria" w:hAnsi="Cambria"/>
-                <w:b/>
-                <w:sz w:val="24"/>
-                <w:szCs w:val="24"/>
-              </w:rPr>
-              <w:t>idSeller</w:t>
-            </w:r>
-            <w:proofErr w:type="spellEnd"/>
-            <w:r>
-              <w:rPr>
-                <w:rFonts w:ascii="Cambria" w:hAnsi="Cambria"/>
-                <w:b/>
-                <w:sz w:val="24"/>
-                <w:szCs w:val="24"/>
-              </w:rPr>
-              <w:t>:</w:t>
-            </w:r>
-            <w:r>
-              <w:rPr>
-                <w:rFonts w:ascii="Cambria" w:hAnsi="Cambria"/>
-                <w:sz w:val="24"/>
-                <w:szCs w:val="24"/>
-              </w:rPr>
-              <w:t xml:space="preserve"> id del vendedor</w:t>
-            </w:r>
-          </w:p>
-        </w:tc>
-      </w:tr>
-      <w:tr>
-        <w:tc>
-          <w:tcPr>
-            <w:tcW w:w="1991" w:type="dxa"/>
-          </w:tcPr>
-          <w:p>
-            <w:pPr>
-              <w:rPr>
-                <w:rFonts w:ascii="Cambria" w:hAnsi="Cambria"/>
-                <w:b/>
-                <w:sz w:val="24"/>
-                <w:szCs w:val="24"/>
-              </w:rPr>
-            </w:pPr>
-            <w:r>
-              <w:rPr>
-                <w:rFonts w:ascii="Cambria" w:hAnsi="Cambria"/>
-                <w:b/>
-                <w:sz w:val="24"/>
-                <w:szCs w:val="24"/>
-              </w:rPr>
-              <w:t>Formato</w:t>
-            </w:r>
-          </w:p>
-        </w:tc>
-        <w:tc>
-          <w:tcPr>
-            <w:tcW w:w="6503" w:type="dxa"/>
-          </w:tcPr>
-          <w:p>
-            <w:pPr>
-              <w:rPr>
-                <w:rFonts w:ascii="Cambria" w:hAnsi="Cambria"/>
-                <w:sz w:val="24"/>
-                <w:szCs w:val="24"/>
-              </w:rPr>
-            </w:pPr>
-            <w:proofErr w:type="spellStart"/>
-            <w:r>
-              <w:rPr>
-                <w:rFonts w:ascii="Cambria" w:hAnsi="Cambria"/>
-                <w:sz w:val="24"/>
-                <w:szCs w:val="24"/>
-              </w:rPr>
-              <w:t>Json</w:t>
-            </w:r>
-            <w:proofErr w:type="spellEnd"/>
-          </w:p>
-        </w:tc>
-      </w:tr>
-      <w:tr>
-        <w:tc>
-          <w:tcPr>
-            <w:tcW w:w="1991" w:type="dxa"/>
+            <w:tcW w:w="928" w:type="pct"/>
           </w:tcPr>
           <w:p>
             <w:pPr>
@@ -1878,7 +1608,7 @@
         </w:tc>
         <w:tc>
           <w:tcPr>
-            <w:tcW w:w="6503" w:type="dxa"/>
+            <w:tcW w:w="4072" w:type="pct"/>
           </w:tcPr>
           <w:p>
             <w:pPr>
@@ -1892,381 +1622,14 @@
             </w:pPr>
             <w:r>
               <w:rPr>
-                <w:rFonts w:ascii="Cambria" w:hAnsi="Cambria"/>
-                <w:b/>
                 <w:noProof/>
-                <w:sz w:val="24"/>
-                <w:szCs w:val="24"/>
                 <w:lang w:eastAsia="es-ES"/>
               </w:rPr>
               <w:drawing>
-                <wp:inline distT="0" distB="0" distL="0" distR="0" wp14:anchorId="3A9F01AD" wp14:editId="01100A24">
-                  <wp:extent cx="2179509" cy="1226926"/>
-                  <wp:effectExtent l="0" t="0" r="0" b="0"/>
-                  <wp:docPr id="8" name="Picture 8"/>
-                  <wp:cNvGraphicFramePr>
-                    <a:graphicFrameLocks xmlns:a="http://schemas.openxmlformats.org/drawingml/2006/main" noChangeAspect="1"/>
-                  </wp:cNvGraphicFramePr>
-                  <a:graphic xmlns:a="http://schemas.openxmlformats.org/drawingml/2006/main">
-                    <a:graphicData uri="http://schemas.openxmlformats.org/drawingml/2006/picture">
-                      <pic:pic xmlns:pic="http://schemas.openxmlformats.org/drawingml/2006/picture">
-                        <pic:nvPicPr>
-                          <pic:cNvPr id="1" name=""/>
-                          <pic:cNvPicPr/>
-                        </pic:nvPicPr>
-                        <pic:blipFill>
-                          <a:blip r:embed="rId9"/>
-                          <a:stretch>
-                            <a:fillRect/>
-                          </a:stretch>
-                        </pic:blipFill>
-                        <pic:spPr>
-                          <a:xfrm>
-                            <a:off x="0" y="0"/>
-                            <a:ext cx="2179509" cy="1226926"/>
-                          </a:xfrm>
-                          <a:prstGeom prst="rect">
-                            <a:avLst/>
-                          </a:prstGeom>
-                        </pic:spPr>
-                      </pic:pic>
-                    </a:graphicData>
-                  </a:graphic>
-                </wp:inline>
-              </w:drawing>
-            </w:r>
-          </w:p>
-          <w:p>
-            <w:pPr>
-              <w:jc w:val="center"/>
-              <w:rPr>
-                <w:rFonts w:ascii="Cambria" w:hAnsi="Cambria"/>
-                <w:b/>
-                <w:sz w:val="24"/>
-                <w:szCs w:val="24"/>
-              </w:rPr>
-            </w:pPr>
-          </w:p>
-        </w:tc>
-      </w:tr>
-    </w:tbl>
-    <w:p>
-      <w:pPr>
-        <w:rPr>
-          <w:rFonts w:ascii="Cambria" w:hAnsi="Cambria"/>
-          <w:b/>
-          <w:sz w:val="24"/>
-          <w:szCs w:val="24"/>
-        </w:rPr>
-      </w:pPr>
-    </w:p>
-    <w:p>
-      <w:pPr>
-        <w:pStyle w:val="Prrafodelista"/>
-        <w:numPr>
-          <w:ilvl w:val="0"/>
-          <w:numId w:val="1"/>
-        </w:numPr>
-        <w:rPr>
-          <w:rFonts w:ascii="Cambria" w:hAnsi="Cambria"/>
-          <w:b/>
-          <w:sz w:val="24"/>
-          <w:szCs w:val="24"/>
-        </w:rPr>
-      </w:pPr>
-      <w:r>
-        <w:rPr>
-          <w:rFonts w:ascii="Cambria" w:hAnsi="Cambria"/>
-          <w:b/>
-          <w:sz w:val="24"/>
-          <w:szCs w:val="24"/>
-        </w:rPr>
-        <w:t xml:space="preserve">Borrar </w:t>
-      </w:r>
-      <w:proofErr w:type="spellStart"/>
-      <w:r>
-        <w:rPr>
-          <w:rFonts w:ascii="Cambria" w:hAnsi="Cambria"/>
-          <w:b/>
-          <w:sz w:val="24"/>
-          <w:szCs w:val="24"/>
-        </w:rPr>
-        <w:t>Seller</w:t>
-      </w:r>
-      <w:proofErr w:type="spellEnd"/>
-    </w:p>
-    <w:tbl>
-      <w:tblPr>
-        <w:tblStyle w:val="Tablaconcuadrcula"/>
-        <w:tblW w:w="5000" w:type="pct"/>
-        <w:tblLook w:val="04A0" w:firstRow="1" w:lastRow="0" w:firstColumn="1" w:lastColumn="0" w:noHBand="0" w:noVBand="1"/>
-      </w:tblPr>
-      <w:tblGrid>
-        <w:gridCol w:w="1576"/>
-        <w:gridCol w:w="6918"/>
-      </w:tblGrid>
-      <w:tr>
-        <w:tc>
-          <w:tcPr>
-            <w:tcW w:w="928" w:type="pct"/>
-          </w:tcPr>
-          <w:p>
-            <w:pPr>
-              <w:rPr>
-                <w:rFonts w:ascii="Cambria" w:hAnsi="Cambria"/>
-                <w:b/>
-                <w:sz w:val="24"/>
-                <w:szCs w:val="24"/>
-              </w:rPr>
-            </w:pPr>
-            <w:r>
-              <w:rPr>
-                <w:rFonts w:ascii="Cambria" w:hAnsi="Cambria"/>
-                <w:b/>
-                <w:sz w:val="24"/>
-                <w:szCs w:val="24"/>
-              </w:rPr>
-              <w:t>Método</w:t>
-            </w:r>
-          </w:p>
-        </w:tc>
-        <w:tc>
-          <w:tcPr>
-            <w:tcW w:w="4072" w:type="pct"/>
-          </w:tcPr>
-          <w:p>
-            <w:pPr>
-              <w:rPr>
-                <w:rFonts w:ascii="Cambria" w:hAnsi="Cambria"/>
-                <w:sz w:val="24"/>
-                <w:szCs w:val="24"/>
-              </w:rPr>
-            </w:pPr>
-            <w:r>
-              <w:rPr>
-                <w:rFonts w:ascii="Cambria" w:hAnsi="Cambria"/>
-                <w:sz w:val="24"/>
-                <w:szCs w:val="24"/>
-              </w:rPr>
-              <w:t>DELETE</w:t>
-            </w:r>
-          </w:p>
-        </w:tc>
-      </w:tr>
-      <w:tr>
-        <w:tc>
-          <w:tcPr>
-            <w:tcW w:w="928" w:type="pct"/>
-          </w:tcPr>
-          <w:p>
-            <w:pPr>
-              <w:rPr>
-                <w:rFonts w:ascii="Cambria" w:hAnsi="Cambria"/>
-                <w:b/>
-                <w:sz w:val="24"/>
-                <w:szCs w:val="24"/>
-              </w:rPr>
-            </w:pPr>
-            <w:r>
-              <w:rPr>
-                <w:rFonts w:ascii="Cambria" w:hAnsi="Cambria"/>
-                <w:b/>
-                <w:sz w:val="24"/>
-                <w:szCs w:val="24"/>
-              </w:rPr>
-              <w:t>URI</w:t>
-            </w:r>
-          </w:p>
-        </w:tc>
-        <w:tc>
-          <w:tcPr>
-            <w:tcW w:w="4072" w:type="pct"/>
-          </w:tcPr>
-          <w:p>
-            <w:pPr>
-              <w:rPr>
-                <w:rFonts w:ascii="Cambria" w:hAnsi="Cambria"/>
-                <w:sz w:val="24"/>
-                <w:szCs w:val="24"/>
-              </w:rPr>
-            </w:pPr>
-            <w:r>
-              <w:rPr>
-                <w:rFonts w:ascii="Cambria" w:hAnsi="Cambria"/>
-                <w:sz w:val="24"/>
-                <w:szCs w:val="24"/>
-              </w:rPr>
-              <w:t>http://(ip):8080/Sale</w:t>
-            </w:r>
-            <w:r>
-              <w:rPr>
-                <w:rFonts w:ascii="Cambria" w:hAnsi="Cambria"/>
-                <w:sz w:val="24"/>
-                <w:szCs w:val="24"/>
-              </w:rPr>
-              <w:t>sCompany/sales/service/ticket/{id}</w:t>
-            </w:r>
-          </w:p>
-        </w:tc>
-      </w:tr>
-      <w:tr>
-        <w:tc>
-          <w:tcPr>
-            <w:tcW w:w="928" w:type="pct"/>
-          </w:tcPr>
-          <w:p>
-            <w:pPr>
-              <w:rPr>
-                <w:rFonts w:ascii="Cambria" w:hAnsi="Cambria"/>
-                <w:b/>
-                <w:sz w:val="24"/>
-                <w:szCs w:val="24"/>
-              </w:rPr>
-            </w:pPr>
-            <w:r>
-              <w:rPr>
-                <w:rFonts w:ascii="Cambria" w:hAnsi="Cambria"/>
-                <w:b/>
-                <w:sz w:val="24"/>
-                <w:szCs w:val="24"/>
-              </w:rPr>
-              <w:t>Parámetros</w:t>
-            </w:r>
-          </w:p>
-        </w:tc>
-        <w:tc>
-          <w:tcPr>
-            <w:tcW w:w="4072" w:type="pct"/>
-          </w:tcPr>
-          <w:p>
-            <w:pPr>
-              <w:rPr>
-                <w:rFonts w:ascii="Cambria" w:hAnsi="Cambria"/>
-                <w:sz w:val="24"/>
-                <w:szCs w:val="24"/>
-              </w:rPr>
-            </w:pPr>
-            <w:r>
-              <w:rPr>
-                <w:rFonts w:ascii="Cambria" w:hAnsi="Cambria"/>
-                <w:b/>
-                <w:sz w:val="24"/>
-                <w:szCs w:val="24"/>
-              </w:rPr>
-              <w:t xml:space="preserve">Id: </w:t>
-            </w:r>
-            <w:r>
-              <w:rPr>
-                <w:rFonts w:ascii="Cambria" w:hAnsi="Cambria"/>
-                <w:sz w:val="24"/>
-                <w:szCs w:val="24"/>
-              </w:rPr>
-              <w:t>id del ticket</w:t>
-            </w:r>
-          </w:p>
-        </w:tc>
-      </w:tr>
-      <w:tr>
-        <w:tc>
-          <w:tcPr>
-            <w:tcW w:w="928" w:type="pct"/>
-          </w:tcPr>
-          <w:p>
-            <w:pPr>
-              <w:rPr>
-                <w:rFonts w:ascii="Cambria" w:hAnsi="Cambria"/>
-                <w:b/>
-                <w:sz w:val="24"/>
-                <w:szCs w:val="24"/>
-              </w:rPr>
-            </w:pPr>
-            <w:r>
-              <w:rPr>
-                <w:rFonts w:ascii="Cambria" w:hAnsi="Cambria"/>
-                <w:b/>
-                <w:sz w:val="24"/>
-                <w:szCs w:val="24"/>
-              </w:rPr>
-              <w:t>Formato</w:t>
-            </w:r>
-          </w:p>
-        </w:tc>
-        <w:tc>
-          <w:tcPr>
-            <w:tcW w:w="4072" w:type="pct"/>
-          </w:tcPr>
-          <w:p>
-            <w:pPr>
-              <w:rPr>
-                <w:rFonts w:ascii="Cambria" w:hAnsi="Cambria"/>
-                <w:sz w:val="24"/>
-                <w:szCs w:val="24"/>
-              </w:rPr>
-            </w:pPr>
-            <w:proofErr w:type="spellStart"/>
-            <w:r>
-              <w:rPr>
-                <w:rFonts w:ascii="Cambria" w:hAnsi="Cambria"/>
-                <w:sz w:val="24"/>
-                <w:szCs w:val="24"/>
-              </w:rPr>
-              <w:t>boolean</w:t>
-            </w:r>
-            <w:proofErr w:type="spellEnd"/>
-          </w:p>
-        </w:tc>
-      </w:tr>
-      <w:tr>
-        <w:tc>
-          <w:tcPr>
-            <w:tcW w:w="928" w:type="pct"/>
-          </w:tcPr>
-          <w:p>
-            <w:pPr>
-              <w:rPr>
-                <w:rFonts w:ascii="Cambria" w:hAnsi="Cambria"/>
-                <w:b/>
-                <w:sz w:val="24"/>
-                <w:szCs w:val="24"/>
-              </w:rPr>
-            </w:pPr>
-            <w:r>
-              <w:rPr>
-                <w:rFonts w:ascii="Cambria" w:hAnsi="Cambria"/>
-                <w:b/>
-                <w:sz w:val="24"/>
-                <w:szCs w:val="24"/>
-              </w:rPr>
-              <w:t>Devuelve</w:t>
-            </w:r>
-          </w:p>
-        </w:tc>
-        <w:tc>
-          <w:tcPr>
-            <w:tcW w:w="4072" w:type="pct"/>
-          </w:tcPr>
-          <w:p>
-            <w:pPr>
-              <w:jc w:val="center"/>
-              <w:rPr>
-                <w:rFonts w:ascii="Cambria" w:hAnsi="Cambria"/>
-                <w:b/>
-                <w:sz w:val="24"/>
-                <w:szCs w:val="24"/>
-              </w:rPr>
-            </w:pPr>
-            <w:r>
-              <w:rPr>
-                <w:noProof/>
-                <w:sz w:val="24"/>
-                <w:szCs w:val="24"/>
-                <w:lang w:eastAsia="es-ES"/>
-              </w:rPr>
-              <w:drawing>
-                <wp:inline distT="0" distB="0" distL="0" distR="0" wp14:anchorId="2253F1D9" wp14:editId="0971E502">
-                  <wp:extent cx="666750" cy="312420"/>
-                  <wp:effectExtent l="0" t="0" r="0" b="0"/>
-                  <wp:docPr id="20" name="Imagen 20"/>
+                <wp:inline distT="0" distB="0" distL="0" distR="0" wp14:anchorId="20D7B453" wp14:editId="0E2D8F20">
+                  <wp:extent cx="1463040" cy="468173"/>
+                  <wp:effectExtent l="0" t="0" r="3810" b="8255"/>
+                  <wp:docPr id="6" name="Imagen 6"/>
                   <wp:cNvGraphicFramePr>
                     <a:graphicFrameLocks xmlns:a="http://schemas.openxmlformats.org/drawingml/2006/main" noChangeAspect="1"/>
                   </wp:cNvGraphicFramePr>
@@ -2279,13 +1642,13 @@
                         </pic:nvPicPr>
                         <pic:blipFill rotWithShape="1">
                           <a:blip r:embed="rId7"/>
-                          <a:srcRect b="13685"/>
+                          <a:srcRect l="23001" t="87593" r="66416" b="6094"/>
                           <a:stretch/>
                         </pic:blipFill>
                         <pic:spPr bwMode="auto">
                           <a:xfrm>
                             <a:off x="0" y="0"/>
-                            <a:ext cx="666750" cy="312420"/>
+                            <a:ext cx="1489069" cy="476502"/>
                           </a:xfrm>
                           <a:prstGeom prst="rect">
                             <a:avLst/>
@@ -2340,63 +1703,76 @@
           <w:sz w:val="24"/>
           <w:szCs w:val="24"/>
         </w:rPr>
-        <w:t>Consultar Ticket</w:t>
+        <w:t xml:space="preserve">Actualizar </w:t>
       </w:r>
+      <w:proofErr w:type="spellStart"/>
+      <w:r>
+        <w:rPr>
+          <w:rFonts w:ascii="Cambria" w:hAnsi="Cambria"/>
+          <w:b/>
+          <w:sz w:val="24"/>
+          <w:szCs w:val="24"/>
+        </w:rPr>
+        <w:t>Seller</w:t>
+      </w:r>
+      <w:proofErr w:type="spellEnd"/>
     </w:p>
     <w:tbl>
       <w:tblPr>
         <w:tblStyle w:val="Tablaconcuadrcula"/>
-        <w:tblW w:w="5000" w:type="pct"/>
+        <w:tblW w:w="0" w:type="auto"/>
+        <w:tblLayout w:type="fixed"/>
         <w:tblLook w:val="04A0" w:firstRow="1" w:lastRow="0" w:firstColumn="1" w:lastColumn="0" w:noHBand="0" w:noVBand="1"/>
       </w:tblPr>
       <w:tblGrid>
-        <w:gridCol w:w="1573"/>
-        <w:gridCol w:w="6921"/>
+        <w:gridCol w:w="1991"/>
+        <w:gridCol w:w="6503"/>
       </w:tblGrid>
       <w:tr>
         <w:tc>
           <w:tcPr>
-            <w:tcW w:w="926" w:type="pct"/>
-          </w:tcPr>
-          <w:p>
-            <w:pPr>
-              <w:rPr>
-                <w:rFonts w:ascii="Cambria" w:hAnsi="Cambria"/>
-                <w:b/>
-                <w:sz w:val="24"/>
-                <w:szCs w:val="24"/>
-              </w:rPr>
-            </w:pPr>
-            <w:r>
-              <w:rPr>
-                <w:rFonts w:ascii="Cambria" w:hAnsi="Cambria"/>
-                <w:b/>
-                <w:sz w:val="24"/>
-                <w:szCs w:val="24"/>
-              </w:rPr>
+            <w:tcW w:w="1991" w:type="dxa"/>
+          </w:tcPr>
+          <w:p>
+            <w:pPr>
+              <w:rPr>
+                <w:rFonts w:ascii="Cambria" w:hAnsi="Cambria"/>
+                <w:b/>
+                <w:sz w:val="24"/>
+                <w:szCs w:val="24"/>
+              </w:rPr>
+            </w:pPr>
+            <w:r>
+              <w:rPr>
+                <w:rFonts w:ascii="Cambria" w:hAnsi="Cambria"/>
+                <w:b/>
+                <w:sz w:val="24"/>
+                <w:szCs w:val="24"/>
+              </w:rPr>
+              <w:lastRenderedPageBreak/>
               <w:t>Método</w:t>
             </w:r>
           </w:p>
         </w:tc>
         <w:tc>
           <w:tcPr>
-            <w:tcW w:w="4074" w:type="pct"/>
-          </w:tcPr>
-          <w:p>
-            <w:pPr>
-              <w:rPr>
-                <w:rFonts w:ascii="Cambria" w:hAnsi="Cambria"/>
-                <w:sz w:val="24"/>
-                <w:szCs w:val="24"/>
-              </w:rPr>
-            </w:pPr>
-            <w:r>
-              <w:rPr>
-                <w:rFonts w:ascii="Cambria" w:hAnsi="Cambria"/>
-                <w:sz w:val="24"/>
-                <w:szCs w:val="24"/>
-              </w:rPr>
-              <w:t>GET</w:t>
+            <w:tcW w:w="6503" w:type="dxa"/>
+          </w:tcPr>
+          <w:p>
+            <w:pPr>
+              <w:rPr>
+                <w:rFonts w:ascii="Cambria" w:hAnsi="Cambria"/>
+                <w:sz w:val="24"/>
+                <w:szCs w:val="24"/>
+              </w:rPr>
+            </w:pPr>
+            <w:r>
+              <w:rPr>
+                <w:rFonts w:ascii="Cambria" w:hAnsi="Cambria"/>
+                <w:sz w:val="24"/>
+                <w:szCs w:val="24"/>
+              </w:rPr>
+              <w:t>PUT</w:t>
             </w:r>
           </w:p>
         </w:tc>
@@ -2404,7 +1780,7 @@
       <w:tr>
         <w:tc>
           <w:tcPr>
-            <w:tcW w:w="926" w:type="pct"/>
+            <w:tcW w:w="1991" w:type="dxa"/>
           </w:tcPr>
           <w:p>
             <w:pPr>
@@ -2428,39 +1804,23 @@
         </w:tc>
         <w:tc>
           <w:tcPr>
-            <w:tcW w:w="4074" w:type="pct"/>
-          </w:tcPr>
-          <w:p>
-            <w:pPr>
-              <w:rPr>
-                <w:rFonts w:ascii="Cambria" w:hAnsi="Cambria"/>
-                <w:sz w:val="24"/>
-                <w:szCs w:val="24"/>
-              </w:rPr>
-            </w:pPr>
-            <w:r>
-              <w:rPr>
-                <w:rFonts w:ascii="Cambria" w:hAnsi="Cambria"/>
-                <w:sz w:val="24"/>
-                <w:szCs w:val="24"/>
-              </w:rPr>
-              <w:t>http://</w:t>
-            </w:r>
-            <w:r>
-              <w:rPr>
-                <w:rFonts w:ascii="Cambria" w:hAnsi="Cambria"/>
-                <w:sz w:val="24"/>
-                <w:szCs w:val="24"/>
-              </w:rPr>
-              <w:t>(ip)</w:t>
-            </w:r>
-            <w:r>
-              <w:rPr>
-                <w:rFonts w:ascii="Cambria" w:hAnsi="Cambria"/>
-                <w:sz w:val="24"/>
-                <w:szCs w:val="24"/>
-              </w:rPr>
-              <w:t>:8080/SalesCompany/sales/service/ticket/{id}</w:t>
+            <w:tcW w:w="6503" w:type="dxa"/>
+          </w:tcPr>
+          <w:p>
+            <w:pPr>
+              <w:rPr>
+                <w:rFonts w:ascii="Cambria" w:hAnsi="Cambria"/>
+                <w:sz w:val="24"/>
+                <w:szCs w:val="24"/>
+              </w:rPr>
+            </w:pPr>
+            <w:r>
+              <w:rPr>
+                <w:rFonts w:ascii="Cambria" w:hAnsi="Cambria"/>
+                <w:sz w:val="24"/>
+                <w:szCs w:val="24"/>
+              </w:rPr>
+              <w:t>http://(ip):8080/SalesCompany/sales/service/seller/{idSeller}</w:t>
             </w:r>
           </w:p>
         </w:tc>
@@ -2468,7 +1828,7 @@
       <w:tr>
         <w:tc>
           <w:tcPr>
-            <w:tcW w:w="926" w:type="pct"/>
+            <w:tcW w:w="1991" w:type="dxa"/>
           </w:tcPr>
           <w:p>
             <w:pPr>
@@ -2492,32 +1852,43 @@
         </w:tc>
         <w:tc>
           <w:tcPr>
-            <w:tcW w:w="4074" w:type="pct"/>
-          </w:tcPr>
-          <w:p>
-            <w:pPr>
-              <w:rPr>
-                <w:rFonts w:ascii="Cambria" w:hAnsi="Cambria"/>
-                <w:sz w:val="24"/>
-                <w:szCs w:val="24"/>
-              </w:rPr>
-            </w:pPr>
-            <w:r>
-              <w:rPr>
-                <w:rFonts w:ascii="Cambria" w:hAnsi="Cambria"/>
-                <w:b/>
-                <w:sz w:val="24"/>
-                <w:szCs w:val="24"/>
-              </w:rPr>
-              <w:t>id:</w:t>
-            </w:r>
-            <w:r>
-              <w:rPr>
-                <w:rFonts w:ascii="Cambria" w:hAnsi="Cambria"/>
-                <w:sz w:val="24"/>
-                <w:szCs w:val="24"/>
-              </w:rPr>
-              <w:t xml:space="preserve"> id del ticket</w:t>
+            <w:tcW w:w="6503" w:type="dxa"/>
+          </w:tcPr>
+          <w:p>
+            <w:pPr>
+              <w:rPr>
+                <w:rFonts w:ascii="Cambria" w:hAnsi="Cambria"/>
+                <w:sz w:val="24"/>
+                <w:szCs w:val="24"/>
+              </w:rPr>
+            </w:pPr>
+            <w:proofErr w:type="spellStart"/>
+            <w:r>
+              <w:rPr>
+                <w:rFonts w:ascii="Cambria" w:hAnsi="Cambria"/>
+                <w:b/>
+                <w:sz w:val="24"/>
+                <w:szCs w:val="24"/>
+              </w:rPr>
+              <w:t>idSeller</w:t>
+            </w:r>
+            <w:proofErr w:type="spellEnd"/>
+            <w:r>
+              <w:rPr>
+                <w:rFonts w:ascii="Cambria" w:hAnsi="Cambria"/>
+                <w:b/>
+                <w:sz w:val="24"/>
+                <w:szCs w:val="24"/>
+              </w:rPr>
+              <w:t>:</w:t>
+            </w:r>
+            <w:r>
+              <w:rPr>
+                <w:rFonts w:ascii="Cambria" w:hAnsi="Cambria"/>
+                <w:sz w:val="24"/>
+                <w:szCs w:val="24"/>
+              </w:rPr>
+              <w:t xml:space="preserve"> id del vendedor</w:t>
             </w:r>
           </w:p>
         </w:tc>
@@ -2525,7 +1896,7 @@
       <w:tr>
         <w:tc>
           <w:tcPr>
-            <w:tcW w:w="926" w:type="pct"/>
+            <w:tcW w:w="1991" w:type="dxa"/>
           </w:tcPr>
           <w:p>
             <w:pPr>
@@ -2549,7 +1920,7 @@
         </w:tc>
         <w:tc>
           <w:tcPr>
-            <w:tcW w:w="4074" w:type="pct"/>
+            <w:tcW w:w="6503" w:type="dxa"/>
           </w:tcPr>
           <w:p>
             <w:pPr>
@@ -2573,7 +1944,7 @@
       <w:tr>
         <w:tc>
           <w:tcPr>
-            <w:tcW w:w="926" w:type="pct"/>
+            <w:tcW w:w="1991" w:type="dxa"/>
           </w:tcPr>
           <w:p>
             <w:pPr>
@@ -2597,7 +1968,7 @@
         </w:tc>
         <w:tc>
           <w:tcPr>
-            <w:tcW w:w="4074" w:type="pct"/>
+            <w:tcW w:w="6503" w:type="dxa"/>
           </w:tcPr>
           <w:p>
             <w:pPr>
@@ -2609,29 +1980,20 @@
                 <w:szCs w:val="24"/>
               </w:rPr>
             </w:pPr>
-          </w:p>
-          <w:p>
-            <w:pPr>
-              <w:jc w:val="center"/>
-              <w:rPr>
-                <w:rFonts w:ascii="Cambria" w:hAnsi="Cambria"/>
-                <w:b/>
-                <w:sz w:val="24"/>
-                <w:szCs w:val="24"/>
-              </w:rPr>
-            </w:pPr>
-            <w:r>
-              <w:rPr>
+            <w:r>
+              <w:rPr>
+                <w:rFonts w:ascii="Cambria" w:hAnsi="Cambria"/>
+                <w:b/>
                 <w:noProof/>
                 <w:sz w:val="24"/>
                 <w:szCs w:val="24"/>
                 <w:lang w:eastAsia="es-ES"/>
               </w:rPr>
               <w:drawing>
-                <wp:inline distT="0" distB="0" distL="0" distR="0" wp14:anchorId="33964567" wp14:editId="01793D88">
-                  <wp:extent cx="2415540" cy="2024196"/>
-                  <wp:effectExtent l="0" t="0" r="3810" b="0"/>
-                  <wp:docPr id="10" name="Imagen 10"/>
+                <wp:inline distT="0" distB="0" distL="0" distR="0" wp14:anchorId="3A9F01AD" wp14:editId="01100A24">
+                  <wp:extent cx="2179509" cy="1226926"/>
+                  <wp:effectExtent l="0" t="0" r="0" b="0"/>
+                  <wp:docPr id="8" name="Picture 8"/>
                   <wp:cNvGraphicFramePr>
                     <a:graphicFrameLocks xmlns:a="http://schemas.openxmlformats.org/drawingml/2006/main" noChangeAspect="1"/>
                   </wp:cNvGraphicFramePr>
@@ -2651,7 +2013,7 @@
                         <pic:spPr>
                           <a:xfrm>
                             <a:off x="0" y="0"/>
-                            <a:ext cx="2419962" cy="2027902"/>
+                            <a:ext cx="2179509" cy="1226926"/>
                           </a:xfrm>
                           <a:prstGeom prst="rect">
                             <a:avLst/>
@@ -2709,7 +2071,7 @@
           <w:sz w:val="24"/>
           <w:szCs w:val="24"/>
         </w:rPr>
-        <w:t xml:space="preserve">Ingreso </w:t>
+        <w:t xml:space="preserve">Borrar </w:t>
       </w:r>
       <w:proofErr w:type="spellStart"/>
       <w:r>
@@ -2726,18 +2088,17 @@
     <w:tbl>
       <w:tblPr>
         <w:tblStyle w:val="Tablaconcuadrcula"/>
-        <w:tblW w:w="0" w:type="auto"/>
-        <w:tblLayout w:type="fixed"/>
+        <w:tblW w:w="5000" w:type="pct"/>
         <w:tblLook w:val="04A0" w:firstRow="1" w:lastRow="0" w:firstColumn="1" w:lastColumn="0" w:noHBand="0" w:noVBand="1"/>
       </w:tblPr>
       <w:tblGrid>
-        <w:gridCol w:w="1991"/>
-        <w:gridCol w:w="6503"/>
+        <w:gridCol w:w="1576"/>
+        <w:gridCol w:w="6918"/>
       </w:tblGrid>
       <w:tr>
         <w:tc>
           <w:tcPr>
-            <w:tcW w:w="1991" w:type="dxa"/>
+            <w:tcW w:w="928" w:type="pct"/>
           </w:tcPr>
           <w:p>
             <w:pPr>
@@ -2761,23 +2122,23 @@
         </w:tc>
         <w:tc>
           <w:tcPr>
-            <w:tcW w:w="6503" w:type="dxa"/>
-          </w:tcPr>
-          <w:p>
-            <w:pPr>
-              <w:rPr>
-                <w:rFonts w:ascii="Cambria" w:hAnsi="Cambria"/>
-                <w:sz w:val="24"/>
-                <w:szCs w:val="24"/>
-              </w:rPr>
-            </w:pPr>
-            <w:r>
-              <w:rPr>
-                <w:rFonts w:ascii="Cambria" w:hAnsi="Cambria"/>
-                <w:sz w:val="24"/>
-                <w:szCs w:val="24"/>
-              </w:rPr>
-              <w:t>POST</w:t>
+            <w:tcW w:w="4072" w:type="pct"/>
+          </w:tcPr>
+          <w:p>
+            <w:pPr>
+              <w:rPr>
+                <w:rFonts w:ascii="Cambria" w:hAnsi="Cambria"/>
+                <w:sz w:val="24"/>
+                <w:szCs w:val="24"/>
+              </w:rPr>
+            </w:pPr>
+            <w:r>
+              <w:rPr>
+                <w:rFonts w:ascii="Cambria" w:hAnsi="Cambria"/>
+                <w:sz w:val="24"/>
+                <w:szCs w:val="24"/>
+              </w:rPr>
+              <w:t>DELETE</w:t>
             </w:r>
           </w:p>
         </w:tc>
@@ -2785,7 +2146,7 @@
       <w:tr>
         <w:tc>
           <w:tcPr>
-            <w:tcW w:w="1991" w:type="dxa"/>
+            <w:tcW w:w="928" w:type="pct"/>
           </w:tcPr>
           <w:p>
             <w:pPr>
@@ -2809,31 +2170,31 @@
         </w:tc>
         <w:tc>
           <w:tcPr>
-            <w:tcW w:w="6503" w:type="dxa"/>
-          </w:tcPr>
-          <w:p>
-            <w:pPr>
-              <w:rPr>
-                <w:rFonts w:ascii="Cambria" w:hAnsi="Cambria"/>
-                <w:sz w:val="24"/>
-                <w:szCs w:val="24"/>
-              </w:rPr>
-            </w:pPr>
-            <w:r>
-              <w:rPr>
-                <w:rFonts w:ascii="Cambria" w:hAnsi="Cambria"/>
-                <w:sz w:val="24"/>
-                <w:szCs w:val="24"/>
-              </w:rPr>
-              <w:t>http://(ip):8080/SalesCompany/sales/service/</w:t>
-            </w:r>
-            <w:r>
-              <w:rPr>
-                <w:rFonts w:ascii="Cambria" w:hAnsi="Cambria"/>
-                <w:sz w:val="24"/>
-                <w:szCs w:val="24"/>
-              </w:rPr>
-              <w:t>seller</w:t>
+            <w:tcW w:w="4072" w:type="pct"/>
+          </w:tcPr>
+          <w:p>
+            <w:pPr>
+              <w:rPr>
+                <w:rFonts w:ascii="Cambria" w:hAnsi="Cambria"/>
+                <w:sz w:val="24"/>
+                <w:szCs w:val="24"/>
+              </w:rPr>
+            </w:pPr>
+            <w:r>
+              <w:rPr>
+                <w:rFonts w:ascii="Cambria" w:hAnsi="Cambria"/>
+                <w:sz w:val="24"/>
+                <w:szCs w:val="24"/>
+              </w:rPr>
+              <w:t>http://(ip):8080/Sale</w:t>
+            </w:r>
+            <w:r>
+              <w:rPr>
+                <w:rFonts w:ascii="Cambria" w:hAnsi="Cambria"/>
+                <w:sz w:val="24"/>
+                <w:szCs w:val="24"/>
+              </w:rPr>
+              <w:t>sCompany/sales/service/ticket/{id}</w:t>
             </w:r>
           </w:p>
         </w:tc>
@@ -2841,7 +2202,7 @@
       <w:tr>
         <w:tc>
           <w:tcPr>
-            <w:tcW w:w="1991" w:type="dxa"/>
+            <w:tcW w:w="928" w:type="pct"/>
           </w:tcPr>
           <w:p>
             <w:pPr>
@@ -2865,23 +2226,40 @@
         </w:tc>
         <w:tc>
           <w:tcPr>
-            <w:tcW w:w="6503" w:type="dxa"/>
-          </w:tcPr>
-          <w:p>
-            <w:pPr>
-              <w:rPr>
-                <w:rFonts w:ascii="Cambria" w:hAnsi="Cambria"/>
-                <w:sz w:val="24"/>
-                <w:szCs w:val="24"/>
-              </w:rPr>
-            </w:pPr>
+            <w:tcW w:w="4072" w:type="pct"/>
+          </w:tcPr>
+          <w:p>
+            <w:pPr>
+              <w:rPr>
+                <w:rFonts w:ascii="Cambria" w:hAnsi="Cambria"/>
+                <w:sz w:val="24"/>
+                <w:szCs w:val="24"/>
+              </w:rPr>
+            </w:pPr>
+            <w:r>
+              <w:rPr>
+                <w:rFonts w:ascii="Cambria" w:hAnsi="Cambria"/>
+                <w:b/>
+                <w:sz w:val="24"/>
+                <w:szCs w:val="24"/>
+              </w:rPr>
+              <w:t xml:space="preserve">Id: </w:t>
+            </w:r>
+            <w:r>
+              <w:rPr>
+                <w:rFonts w:ascii="Cambria" w:hAnsi="Cambria"/>
+                <w:sz w:val="24"/>
+                <w:szCs w:val="24"/>
+              </w:rPr>
+              <w:t>id del ticket</w:t>
+            </w:r>
           </w:p>
         </w:tc>
       </w:tr>
       <w:tr>
         <w:tc>
           <w:tcPr>
-            <w:tcW w:w="1991" w:type="dxa"/>
+            <w:tcW w:w="928" w:type="pct"/>
           </w:tcPr>
           <w:p>
             <w:pPr>
@@ -2905,33 +2283,31 @@
         </w:tc>
         <w:tc>
           <w:tcPr>
-            <w:tcW w:w="6503" w:type="dxa"/>
-          </w:tcPr>
-          <w:p>
-            <w:pPr>
-              <w:rPr>
-                <w:rFonts w:ascii="Cambria" w:hAnsi="Cambria"/>
-                <w:sz w:val="24"/>
-                <w:szCs w:val="24"/>
-              </w:rPr>
-            </w:pPr>
-            <w:proofErr w:type="spellStart"/>
-            <w:r>
-              <w:rPr>
-                <w:rFonts w:ascii="Cambria" w:hAnsi="Cambria"/>
-                <w:sz w:val="24"/>
-                <w:szCs w:val="24"/>
-              </w:rPr>
-              <w:t>boolean</w:t>
-            </w:r>
-            <w:proofErr w:type="spellEnd"/>
+            <w:tcW w:w="4072" w:type="pct"/>
+          </w:tcPr>
+          <w:p>
+            <w:pPr>
+              <w:rPr>
+                <w:rFonts w:ascii="Cambria" w:hAnsi="Cambria"/>
+                <w:sz w:val="24"/>
+                <w:szCs w:val="24"/>
+              </w:rPr>
+            </w:pPr>
+            <w:r>
+              <w:rPr>
+                <w:rFonts w:ascii="Cambria" w:hAnsi="Cambria"/>
+                <w:sz w:val="24"/>
+                <w:szCs w:val="24"/>
+              </w:rPr>
+              <w:t>JSON</w:t>
+            </w:r>
           </w:p>
         </w:tc>
       </w:tr>
       <w:tr>
         <w:tc>
           <w:tcPr>
-            <w:tcW w:w="1991" w:type="dxa"/>
+            <w:tcW w:w="928" w:type="pct"/>
           </w:tcPr>
           <w:p>
             <w:pPr>
@@ -2955,30 +2331,28 @@
         </w:tc>
         <w:tc>
           <w:tcPr>
-            <w:tcW w:w="6503" w:type="dxa"/>
+            <w:tcW w:w="4072" w:type="pct"/>
           </w:tcPr>
           <w:p>
             <w:pPr>
               <w:jc w:val="center"/>
               <w:rPr>
+                <w:rFonts w:ascii="Cambria" w:hAnsi="Cambria"/>
+                <w:b/>
+                <w:sz w:val="24"/>
+                <w:szCs w:val="24"/>
+              </w:rPr>
+            </w:pPr>
+            <w:r>
+              <w:rPr>
                 <w:noProof/>
-                <w:sz w:val="24"/>
-                <w:szCs w:val="24"/>
                 <w:lang w:eastAsia="es-ES"/>
               </w:rPr>
-            </w:pPr>
-            <w:r>
-              <w:rPr>
-                <w:noProof/>
-                <w:sz w:val="24"/>
-                <w:szCs w:val="24"/>
-                <w:lang w:eastAsia="es-ES"/>
-              </w:rPr>
               <w:drawing>
-                <wp:inline distT="0" distB="0" distL="0" distR="0" wp14:anchorId="761004B0" wp14:editId="5F90BC29">
-                  <wp:extent cx="676275" cy="289560"/>
-                  <wp:effectExtent l="0" t="0" r="9525" b="0"/>
-                  <wp:docPr id="22" name="Imagen 22"/>
+                <wp:inline distT="0" distB="0" distL="0" distR="0" wp14:anchorId="4E88FE05" wp14:editId="7885F109">
+                  <wp:extent cx="1463040" cy="468173"/>
+                  <wp:effectExtent l="0" t="0" r="3810" b="8255"/>
+                  <wp:docPr id="7" name="Imagen 7"/>
                   <wp:cNvGraphicFramePr>
                     <a:graphicFrameLocks xmlns:a="http://schemas.openxmlformats.org/drawingml/2006/main" noChangeAspect="1"/>
                   </wp:cNvGraphicFramePr>
@@ -2990,14 +2364,14 @@
                           <pic:cNvPicPr/>
                         </pic:nvPicPr>
                         <pic:blipFill rotWithShape="1">
-                          <a:blip r:embed="rId11"/>
-                          <a:srcRect b="27619"/>
+                          <a:blip r:embed="rId7"/>
+                          <a:srcRect l="23001" t="87593" r="66416" b="6094"/>
                           <a:stretch/>
                         </pic:blipFill>
                         <pic:spPr bwMode="auto">
                           <a:xfrm>
                             <a:off x="0" y="0"/>
-                            <a:ext cx="676275" cy="289560"/>
+                            <a:ext cx="1489069" cy="476502"/>
                           </a:xfrm>
                           <a:prstGeom prst="rect">
                             <a:avLst/>
@@ -3018,17 +2392,6 @@
               </w:drawing>
             </w:r>
           </w:p>
-          <w:p>
-            <w:pPr>
-              <w:jc w:val="center"/>
-              <w:rPr>
-                <w:noProof/>
-                <w:sz w:val="24"/>
-                <w:szCs w:val="24"/>
-                <w:lang w:eastAsia="es-ES"/>
-              </w:rPr>
-            </w:pPr>
-          </w:p>
         </w:tc>
       </w:tr>
     </w:tbl>
@@ -3056,7 +2419,6 @@
           <w:szCs w:val="24"/>
         </w:rPr>
       </w:pPr>
-      <w:proofErr w:type="spellStart"/>
       <w:r>
         <w:rPr>
           <w:rFonts w:ascii="Cambria" w:hAnsi="Cambria"/>
@@ -3064,17 +2426,376 @@
           <w:sz w:val="24"/>
           <w:szCs w:val="24"/>
         </w:rPr>
-        <w:t>Borar</w:t>
+        <w:t>Consultar Ticket</w:t>
       </w:r>
-      <w:proofErr w:type="spellEnd"/>
-      <w:r>
+    </w:p>
+    <w:tbl>
+      <w:tblPr>
+        <w:tblStyle w:val="Tablaconcuadrcula"/>
+        <w:tblW w:w="5000" w:type="pct"/>
+        <w:tblLook w:val="04A0" w:firstRow="1" w:lastRow="0" w:firstColumn="1" w:lastColumn="0" w:noHBand="0" w:noVBand="1"/>
+      </w:tblPr>
+      <w:tblGrid>
+        <w:gridCol w:w="1573"/>
+        <w:gridCol w:w="6921"/>
+      </w:tblGrid>
+      <w:tr>
+        <w:tc>
+          <w:tcPr>
+            <w:tcW w:w="926" w:type="pct"/>
+          </w:tcPr>
+          <w:p>
+            <w:pPr>
+              <w:rPr>
+                <w:rFonts w:ascii="Cambria" w:hAnsi="Cambria"/>
+                <w:b/>
+                <w:sz w:val="24"/>
+                <w:szCs w:val="24"/>
+              </w:rPr>
+            </w:pPr>
+            <w:r>
+              <w:rPr>
+                <w:rFonts w:ascii="Cambria" w:hAnsi="Cambria"/>
+                <w:b/>
+                <w:sz w:val="24"/>
+                <w:szCs w:val="24"/>
+              </w:rPr>
+              <w:t>Método</w:t>
+            </w:r>
+          </w:p>
+        </w:tc>
+        <w:tc>
+          <w:tcPr>
+            <w:tcW w:w="4074" w:type="pct"/>
+          </w:tcPr>
+          <w:p>
+            <w:pPr>
+              <w:rPr>
+                <w:rFonts w:ascii="Cambria" w:hAnsi="Cambria"/>
+                <w:sz w:val="24"/>
+                <w:szCs w:val="24"/>
+              </w:rPr>
+            </w:pPr>
+            <w:r>
+              <w:rPr>
+                <w:rFonts w:ascii="Cambria" w:hAnsi="Cambria"/>
+                <w:sz w:val="24"/>
+                <w:szCs w:val="24"/>
+              </w:rPr>
+              <w:t>GET</w:t>
+            </w:r>
+          </w:p>
+        </w:tc>
+      </w:tr>
+      <w:tr>
+        <w:tc>
+          <w:tcPr>
+            <w:tcW w:w="926" w:type="pct"/>
+          </w:tcPr>
+          <w:p>
+            <w:pPr>
+              <w:rPr>
+                <w:rFonts w:ascii="Cambria" w:hAnsi="Cambria"/>
+                <w:b/>
+                <w:sz w:val="24"/>
+                <w:szCs w:val="24"/>
+              </w:rPr>
+            </w:pPr>
+            <w:r>
+              <w:rPr>
+                <w:rFonts w:ascii="Cambria" w:hAnsi="Cambria"/>
+                <w:b/>
+                <w:sz w:val="24"/>
+                <w:szCs w:val="24"/>
+              </w:rPr>
+              <w:t>URI</w:t>
+            </w:r>
+          </w:p>
+        </w:tc>
+        <w:tc>
+          <w:tcPr>
+            <w:tcW w:w="4074" w:type="pct"/>
+          </w:tcPr>
+          <w:p>
+            <w:pPr>
+              <w:rPr>
+                <w:rFonts w:ascii="Cambria" w:hAnsi="Cambria"/>
+                <w:sz w:val="24"/>
+                <w:szCs w:val="24"/>
+              </w:rPr>
+            </w:pPr>
+            <w:r>
+              <w:rPr>
+                <w:rFonts w:ascii="Cambria" w:hAnsi="Cambria"/>
+                <w:sz w:val="24"/>
+                <w:szCs w:val="24"/>
+              </w:rPr>
+              <w:t>http://</w:t>
+            </w:r>
+            <w:r>
+              <w:rPr>
+                <w:rFonts w:ascii="Cambria" w:hAnsi="Cambria"/>
+                <w:sz w:val="24"/>
+                <w:szCs w:val="24"/>
+              </w:rPr>
+              <w:t>(ip)</w:t>
+            </w:r>
+            <w:r>
+              <w:rPr>
+                <w:rFonts w:ascii="Cambria" w:hAnsi="Cambria"/>
+                <w:sz w:val="24"/>
+                <w:szCs w:val="24"/>
+              </w:rPr>
+              <w:t>:8080/SalesCompany/sales/service/ticket/{id}</w:t>
+            </w:r>
+          </w:p>
+        </w:tc>
+      </w:tr>
+      <w:tr>
+        <w:tc>
+          <w:tcPr>
+            <w:tcW w:w="926" w:type="pct"/>
+          </w:tcPr>
+          <w:p>
+            <w:pPr>
+              <w:rPr>
+                <w:rFonts w:ascii="Cambria" w:hAnsi="Cambria"/>
+                <w:b/>
+                <w:sz w:val="24"/>
+                <w:szCs w:val="24"/>
+              </w:rPr>
+            </w:pPr>
+            <w:r>
+              <w:rPr>
+                <w:rFonts w:ascii="Cambria" w:hAnsi="Cambria"/>
+                <w:b/>
+                <w:sz w:val="24"/>
+                <w:szCs w:val="24"/>
+              </w:rPr>
+              <w:t>Parámetros</w:t>
+            </w:r>
+          </w:p>
+        </w:tc>
+        <w:tc>
+          <w:tcPr>
+            <w:tcW w:w="4074" w:type="pct"/>
+          </w:tcPr>
+          <w:p>
+            <w:pPr>
+              <w:rPr>
+                <w:rFonts w:ascii="Cambria" w:hAnsi="Cambria"/>
+                <w:sz w:val="24"/>
+                <w:szCs w:val="24"/>
+              </w:rPr>
+            </w:pPr>
+            <w:r>
+              <w:rPr>
+                <w:rFonts w:ascii="Cambria" w:hAnsi="Cambria"/>
+                <w:b/>
+                <w:sz w:val="24"/>
+                <w:szCs w:val="24"/>
+              </w:rPr>
+              <w:t>id:</w:t>
+            </w:r>
+            <w:r>
+              <w:rPr>
+                <w:rFonts w:ascii="Cambria" w:hAnsi="Cambria"/>
+                <w:sz w:val="24"/>
+                <w:szCs w:val="24"/>
+              </w:rPr>
+              <w:t xml:space="preserve"> id del ticket</w:t>
+            </w:r>
+          </w:p>
+        </w:tc>
+      </w:tr>
+      <w:tr>
+        <w:tc>
+          <w:tcPr>
+            <w:tcW w:w="926" w:type="pct"/>
+          </w:tcPr>
+          <w:p>
+            <w:pPr>
+              <w:rPr>
+                <w:rFonts w:ascii="Cambria" w:hAnsi="Cambria"/>
+                <w:b/>
+                <w:sz w:val="24"/>
+                <w:szCs w:val="24"/>
+              </w:rPr>
+            </w:pPr>
+            <w:r>
+              <w:rPr>
+                <w:rFonts w:ascii="Cambria" w:hAnsi="Cambria"/>
+                <w:b/>
+                <w:sz w:val="24"/>
+                <w:szCs w:val="24"/>
+              </w:rPr>
+              <w:t>Formato</w:t>
+            </w:r>
+          </w:p>
+        </w:tc>
+        <w:tc>
+          <w:tcPr>
+            <w:tcW w:w="4074" w:type="pct"/>
+          </w:tcPr>
+          <w:p>
+            <w:pPr>
+              <w:rPr>
+                <w:rFonts w:ascii="Cambria" w:hAnsi="Cambria"/>
+                <w:sz w:val="24"/>
+                <w:szCs w:val="24"/>
+              </w:rPr>
+            </w:pPr>
+            <w:r>
+              <w:rPr>
+                <w:rFonts w:ascii="Cambria" w:hAnsi="Cambria"/>
+                <w:sz w:val="24"/>
+                <w:szCs w:val="24"/>
+              </w:rPr>
+              <w:t>JSON</w:t>
+            </w:r>
+          </w:p>
+        </w:tc>
+      </w:tr>
+      <w:tr>
+        <w:tc>
+          <w:tcPr>
+            <w:tcW w:w="926" w:type="pct"/>
+          </w:tcPr>
+          <w:p>
+            <w:pPr>
+              <w:rPr>
+                <w:rFonts w:ascii="Cambria" w:hAnsi="Cambria"/>
+                <w:b/>
+                <w:sz w:val="24"/>
+                <w:szCs w:val="24"/>
+              </w:rPr>
+            </w:pPr>
+            <w:r>
+              <w:rPr>
+                <w:rFonts w:ascii="Cambria" w:hAnsi="Cambria"/>
+                <w:b/>
+                <w:sz w:val="24"/>
+                <w:szCs w:val="24"/>
+              </w:rPr>
+              <w:t>Devuelve</w:t>
+            </w:r>
+          </w:p>
+        </w:tc>
+        <w:tc>
+          <w:tcPr>
+            <w:tcW w:w="4074" w:type="pct"/>
+          </w:tcPr>
+          <w:p>
+            <w:pPr>
+              <w:jc w:val="center"/>
+              <w:rPr>
+                <w:rFonts w:ascii="Cambria" w:hAnsi="Cambria"/>
+                <w:b/>
+                <w:sz w:val="24"/>
+                <w:szCs w:val="24"/>
+              </w:rPr>
+            </w:pPr>
+          </w:p>
+          <w:p>
+            <w:pPr>
+              <w:jc w:val="center"/>
+              <w:rPr>
+                <w:rFonts w:ascii="Cambria" w:hAnsi="Cambria"/>
+                <w:b/>
+                <w:sz w:val="24"/>
+                <w:szCs w:val="24"/>
+              </w:rPr>
+            </w:pPr>
+            <w:r>
+              <w:rPr>
+                <w:noProof/>
+                <w:sz w:val="24"/>
+                <w:szCs w:val="24"/>
+                <w:lang w:eastAsia="es-ES"/>
+              </w:rPr>
+              <w:drawing>
+                <wp:inline distT="0" distB="0" distL="0" distR="0" wp14:anchorId="33964567" wp14:editId="01793D88">
+                  <wp:extent cx="2415540" cy="2024196"/>
+                  <wp:effectExtent l="0" t="0" r="3810" b="0"/>
+                  <wp:docPr id="10" name="Imagen 10"/>
+                  <wp:cNvGraphicFramePr>
+                    <a:graphicFrameLocks xmlns:a="http://schemas.openxmlformats.org/drawingml/2006/main" noChangeAspect="1"/>
+                  </wp:cNvGraphicFramePr>
+                  <a:graphic xmlns:a="http://schemas.openxmlformats.org/drawingml/2006/main">
+                    <a:graphicData uri="http://schemas.openxmlformats.org/drawingml/2006/picture">
+                      <pic:pic xmlns:pic="http://schemas.openxmlformats.org/drawingml/2006/picture">
+                        <pic:nvPicPr>
+                          <pic:cNvPr id="1" name=""/>
+                          <pic:cNvPicPr/>
+                        </pic:nvPicPr>
+                        <pic:blipFill>
+                          <a:blip r:embed="rId11"/>
+                          <a:stretch>
+                            <a:fillRect/>
+                          </a:stretch>
+                        </pic:blipFill>
+                        <pic:spPr>
+                          <a:xfrm>
+                            <a:off x="0" y="0"/>
+                            <a:ext cx="2419962" cy="2027902"/>
+                          </a:xfrm>
+                          <a:prstGeom prst="rect">
+                            <a:avLst/>
+                          </a:prstGeom>
+                        </pic:spPr>
+                      </pic:pic>
+                    </a:graphicData>
+                  </a:graphic>
+                </wp:inline>
+              </w:drawing>
+            </w:r>
+          </w:p>
+          <w:p>
+            <w:pPr>
+              <w:jc w:val="center"/>
+              <w:rPr>
+                <w:rFonts w:ascii="Cambria" w:hAnsi="Cambria"/>
+                <w:b/>
+                <w:sz w:val="24"/>
+                <w:szCs w:val="24"/>
+              </w:rPr>
+            </w:pPr>
+          </w:p>
+        </w:tc>
+      </w:tr>
+    </w:tbl>
+    <w:p>
+      <w:pPr>
         <w:rPr>
           <w:rFonts w:ascii="Cambria" w:hAnsi="Cambria"/>
           <w:b/>
           <w:sz w:val="24"/>
           <w:szCs w:val="24"/>
         </w:rPr>
-        <w:t xml:space="preserve"> </w:t>
+      </w:pPr>
+    </w:p>
+    <w:p>
+      <w:pPr>
+        <w:pStyle w:val="Prrafodelista"/>
+        <w:numPr>
+          <w:ilvl w:val="0"/>
+          <w:numId w:val="1"/>
+        </w:numPr>
+        <w:rPr>
+          <w:rFonts w:ascii="Cambria" w:hAnsi="Cambria"/>
+          <w:b/>
+          <w:sz w:val="24"/>
+          <w:szCs w:val="24"/>
+        </w:rPr>
+      </w:pPr>
+      <w:r>
+        <w:rPr>
+          <w:rFonts w:ascii="Cambria" w:hAnsi="Cambria"/>
+          <w:b/>
+          <w:sz w:val="24"/>
+          <w:szCs w:val="24"/>
+        </w:rPr>
+        <w:t xml:space="preserve">Ingreso </w:t>
       </w:r>
       <w:proofErr w:type="spellStart"/>
       <w:r>
@@ -3136,16 +2857,14 @@
                 <w:szCs w:val="24"/>
               </w:rPr>
             </w:pPr>
-            <w:proofErr w:type="spellStart"/>
-            <w:r>
-              <w:rPr>
-                <w:rFonts w:ascii="Cambria" w:hAnsi="Cambria"/>
-                <w:sz w:val="24"/>
-                <w:szCs w:val="24"/>
-              </w:rPr>
-              <w:t>Delete</w:t>
-            </w:r>
-            <w:proofErr w:type="spellEnd"/>
+            <w:r>
+              <w:rPr>
+                <w:rFonts w:ascii="Cambria" w:hAnsi="Cambria"/>
+                <w:sz w:val="24"/>
+                <w:szCs w:val="24"/>
+              </w:rPr>
+              <w:t>POST</w:t>
+            </w:r>
           </w:p>
         </w:tc>
       </w:tr>
@@ -3192,7 +2911,7 @@
                 <w:sz w:val="24"/>
                 <w:szCs w:val="24"/>
               </w:rPr>
-              <w:t>http://(ip):8080/SalesCompany/sales/service/seller/{idSeller}</w:t>
+              <w:t>http://(ip):8080/SalesCompany/sales/service/seller</w:t>
             </w:r>
           </w:p>
         </w:tc>
@@ -3218,6 +2937,7 @@
                 <w:sz w:val="24"/>
                 <w:szCs w:val="24"/>
               </w:rPr>
+              <w:lastRenderedPageBreak/>
               <w:t>Parámetros</w:t>
             </w:r>
           </w:p>
@@ -3228,145 +2948,23 @@
           </w:tcPr>
           <w:p>
             <w:pPr>
-              <w:rPr>
-                <w:rFonts w:ascii="Cambria" w:hAnsi="Cambria"/>
-                <w:sz w:val="24"/>
-                <w:szCs w:val="24"/>
-              </w:rPr>
-            </w:pPr>
-            <w:proofErr w:type="spellStart"/>
-            <w:r>
-              <w:rPr>
-                <w:rFonts w:ascii="Cambria" w:hAnsi="Cambria"/>
-                <w:b/>
-                <w:sz w:val="24"/>
-                <w:szCs w:val="24"/>
-              </w:rPr>
-              <w:t>idSeller</w:t>
-            </w:r>
-            <w:proofErr w:type="spellEnd"/>
-            <w:r>
-              <w:rPr>
-                <w:rFonts w:ascii="Cambria" w:hAnsi="Cambria"/>
-                <w:b/>
-                <w:sz w:val="24"/>
-                <w:szCs w:val="24"/>
-              </w:rPr>
-              <w:t>:</w:t>
-            </w:r>
-            <w:r>
-              <w:rPr>
-                <w:rFonts w:ascii="Cambria" w:hAnsi="Cambria"/>
-                <w:sz w:val="24"/>
-                <w:szCs w:val="24"/>
-              </w:rPr>
-              <w:t xml:space="preserve"> id del vendedor</w:t>
-            </w:r>
-          </w:p>
-        </w:tc>
-      </w:tr>
-      <w:tr>
-        <w:tc>
-          <w:tcPr>
-            <w:tcW w:w="1991" w:type="dxa"/>
-          </w:tcPr>
-          <w:p>
-            <w:pPr>
-              <w:rPr>
-                <w:rFonts w:ascii="Cambria" w:hAnsi="Cambria"/>
-                <w:b/>
-                <w:sz w:val="24"/>
-                <w:szCs w:val="24"/>
-              </w:rPr>
-            </w:pPr>
-            <w:r>
-              <w:rPr>
-                <w:rFonts w:ascii="Cambria" w:hAnsi="Cambria"/>
-                <w:b/>
-                <w:sz w:val="24"/>
-                <w:szCs w:val="24"/>
-              </w:rPr>
-              <w:t>Formato</w:t>
-            </w:r>
-          </w:p>
-        </w:tc>
-        <w:tc>
-          <w:tcPr>
-            <w:tcW w:w="6503" w:type="dxa"/>
-          </w:tcPr>
-          <w:p>
-            <w:pPr>
-              <w:rPr>
-                <w:rFonts w:ascii="Cambria" w:hAnsi="Cambria"/>
-                <w:sz w:val="24"/>
-                <w:szCs w:val="24"/>
-              </w:rPr>
-            </w:pPr>
-            <w:proofErr w:type="spellStart"/>
-            <w:r>
-              <w:rPr>
-                <w:rFonts w:ascii="Cambria" w:hAnsi="Cambria"/>
-                <w:sz w:val="24"/>
-                <w:szCs w:val="24"/>
-              </w:rPr>
-              <w:t>boolean</w:t>
-            </w:r>
-            <w:proofErr w:type="spellEnd"/>
-          </w:p>
-        </w:tc>
-      </w:tr>
-      <w:tr>
-        <w:tc>
-          <w:tcPr>
-            <w:tcW w:w="1991" w:type="dxa"/>
-          </w:tcPr>
-          <w:p>
-            <w:pPr>
-              <w:rPr>
-                <w:rFonts w:ascii="Cambria" w:hAnsi="Cambria"/>
-                <w:b/>
-                <w:sz w:val="24"/>
-                <w:szCs w:val="24"/>
-              </w:rPr>
-            </w:pPr>
-            <w:r>
-              <w:rPr>
-                <w:rFonts w:ascii="Cambria" w:hAnsi="Cambria"/>
-                <w:b/>
-                <w:sz w:val="24"/>
-                <w:szCs w:val="24"/>
-              </w:rPr>
-              <w:lastRenderedPageBreak/>
-              <w:t>Devuelve</w:t>
-            </w:r>
-          </w:p>
-        </w:tc>
-        <w:tc>
-          <w:tcPr>
-            <w:tcW w:w="6503" w:type="dxa"/>
-          </w:tcPr>
-          <w:p>
-            <w:pPr>
               <w:jc w:val="center"/>
               <w:rPr>
+                <w:rFonts w:ascii="Cambria" w:hAnsi="Cambria"/>
+                <w:sz w:val="24"/>
+                <w:szCs w:val="24"/>
+              </w:rPr>
+            </w:pPr>
+            <w:r>
+              <w:rPr>
                 <w:noProof/>
-                <w:sz w:val="24"/>
-                <w:szCs w:val="24"/>
                 <w:lang w:eastAsia="es-ES"/>
               </w:rPr>
-            </w:pPr>
-            <w:r>
-              <w:rPr>
-                <w:noProof/>
-                <w:sz w:val="24"/>
-                <w:szCs w:val="24"/>
-                <w:lang w:eastAsia="es-ES"/>
-              </w:rPr>
               <w:drawing>
-                <wp:inline distT="0" distB="0" distL="0" distR="0" wp14:anchorId="4BE797F3" wp14:editId="0EBD226B">
-                  <wp:extent cx="676275" cy="289560"/>
-                  <wp:effectExtent l="0" t="0" r="9525" b="0"/>
-                  <wp:docPr id="15" name="Imagen 15"/>
+                <wp:inline distT="0" distB="0" distL="0" distR="0" wp14:anchorId="4B32E1CC" wp14:editId="08475B7B">
+                  <wp:extent cx="2545149" cy="1492250"/>
+                  <wp:effectExtent l="0" t="0" r="7620" b="0"/>
+                  <wp:docPr id="18" name="Imagen 18"/>
                   <wp:cNvGraphicFramePr>
                     <a:graphicFrameLocks xmlns:a="http://schemas.openxmlformats.org/drawingml/2006/main" noChangeAspect="1"/>
                   </wp:cNvGraphicFramePr>
@@ -3378,14 +2976,14 @@
                           <pic:cNvPicPr/>
                         </pic:nvPicPr>
                         <pic:blipFill rotWithShape="1">
-                          <a:blip r:embed="rId11"/>
-                          <a:srcRect b="27619"/>
+                          <a:blip r:embed="rId12"/>
+                          <a:srcRect l="22816" t="39647" r="58772" b="40231"/>
                           <a:stretch/>
                         </pic:blipFill>
                         <pic:spPr bwMode="auto">
                           <a:xfrm>
                             <a:off x="0" y="0"/>
-                            <a:ext cx="676275" cy="289560"/>
+                            <a:ext cx="2560603" cy="1501311"/>
                           </a:xfrm>
                           <a:prstGeom prst="rect">
                             <a:avLst/>
@@ -3406,6 +3004,549 @@
               </w:drawing>
             </w:r>
           </w:p>
+        </w:tc>
+      </w:tr>
+      <w:tr>
+        <w:tc>
+          <w:tcPr>
+            <w:tcW w:w="1991" w:type="dxa"/>
+          </w:tcPr>
+          <w:p>
+            <w:pPr>
+              <w:rPr>
+                <w:rFonts w:ascii="Cambria" w:hAnsi="Cambria"/>
+                <w:b/>
+                <w:sz w:val="24"/>
+                <w:szCs w:val="24"/>
+              </w:rPr>
+            </w:pPr>
+            <w:r>
+              <w:rPr>
+                <w:rFonts w:ascii="Cambria" w:hAnsi="Cambria"/>
+                <w:b/>
+                <w:sz w:val="24"/>
+                <w:szCs w:val="24"/>
+              </w:rPr>
+              <w:t>Formato</w:t>
+            </w:r>
+          </w:p>
+        </w:tc>
+        <w:tc>
+          <w:tcPr>
+            <w:tcW w:w="6503" w:type="dxa"/>
+          </w:tcPr>
+          <w:p>
+            <w:pPr>
+              <w:rPr>
+                <w:rFonts w:ascii="Cambria" w:hAnsi="Cambria"/>
+                <w:sz w:val="24"/>
+                <w:szCs w:val="24"/>
+              </w:rPr>
+            </w:pPr>
+            <w:r>
+              <w:rPr>
+                <w:rFonts w:ascii="Cambria" w:hAnsi="Cambria"/>
+                <w:sz w:val="24"/>
+                <w:szCs w:val="24"/>
+              </w:rPr>
+              <w:t>JSON</w:t>
+            </w:r>
+          </w:p>
+        </w:tc>
+      </w:tr>
+      <w:tr>
+        <w:tc>
+          <w:tcPr>
+            <w:tcW w:w="1991" w:type="dxa"/>
+          </w:tcPr>
+          <w:p>
+            <w:pPr>
+              <w:rPr>
+                <w:rFonts w:ascii="Cambria" w:hAnsi="Cambria"/>
+                <w:b/>
+                <w:sz w:val="24"/>
+                <w:szCs w:val="24"/>
+              </w:rPr>
+            </w:pPr>
+            <w:r>
+              <w:rPr>
+                <w:rFonts w:ascii="Cambria" w:hAnsi="Cambria"/>
+                <w:b/>
+                <w:sz w:val="24"/>
+                <w:szCs w:val="24"/>
+              </w:rPr>
+              <w:t>Devuelve</w:t>
+            </w:r>
+          </w:p>
+        </w:tc>
+        <w:tc>
+          <w:tcPr>
+            <w:tcW w:w="6503" w:type="dxa"/>
+          </w:tcPr>
+          <w:p>
+            <w:pPr>
+              <w:jc w:val="center"/>
+              <w:rPr>
+                <w:noProof/>
+                <w:sz w:val="24"/>
+                <w:szCs w:val="24"/>
+                <w:lang w:eastAsia="es-ES"/>
+              </w:rPr>
+            </w:pPr>
+          </w:p>
+          <w:p>
+            <w:pPr>
+              <w:jc w:val="center"/>
+              <w:rPr>
+                <w:noProof/>
+                <w:sz w:val="24"/>
+                <w:szCs w:val="24"/>
+                <w:lang w:eastAsia="es-ES"/>
+              </w:rPr>
+            </w:pPr>
+            <w:r>
+              <w:rPr>
+                <w:noProof/>
+                <w:lang w:eastAsia="es-ES"/>
+              </w:rPr>
+              <w:drawing>
+                <wp:inline distT="0" distB="0" distL="0" distR="0" wp14:anchorId="0041225B" wp14:editId="5DCFAFA2">
+                  <wp:extent cx="1463040" cy="468173"/>
+                  <wp:effectExtent l="0" t="0" r="3810" b="8255"/>
+                  <wp:docPr id="9" name="Imagen 9"/>
+                  <wp:cNvGraphicFramePr>
+                    <a:graphicFrameLocks xmlns:a="http://schemas.openxmlformats.org/drawingml/2006/main" noChangeAspect="1"/>
+                  </wp:cNvGraphicFramePr>
+                  <a:graphic xmlns:a="http://schemas.openxmlformats.org/drawingml/2006/main">
+                    <a:graphicData uri="http://schemas.openxmlformats.org/drawingml/2006/picture">
+                      <pic:pic xmlns:pic="http://schemas.openxmlformats.org/drawingml/2006/picture">
+                        <pic:nvPicPr>
+                          <pic:cNvPr id="1" name=""/>
+                          <pic:cNvPicPr/>
+                        </pic:nvPicPr>
+                        <pic:blipFill rotWithShape="1">
+                          <a:blip r:embed="rId7"/>
+                          <a:srcRect l="23001" t="87593" r="66416" b="6094"/>
+                          <a:stretch/>
+                        </pic:blipFill>
+                        <pic:spPr bwMode="auto">
+                          <a:xfrm>
+                            <a:off x="0" y="0"/>
+                            <a:ext cx="1489069" cy="476502"/>
+                          </a:xfrm>
+                          <a:prstGeom prst="rect">
+                            <a:avLst/>
+                          </a:prstGeom>
+                          <a:ln>
+                            <a:noFill/>
+                          </a:ln>
+                          <a:extLst>
+                            <a:ext uri="{53640926-AAD7-44D8-BBD7-CCE9431645EC}">
+                              <a14:shadowObscured xmlns:a14="http://schemas.microsoft.com/office/drawing/2010/main"/>
+                            </a:ext>
+                          </a:extLst>
+                        </pic:spPr>
+                      </pic:pic>
+                    </a:graphicData>
+                  </a:graphic>
+                </wp:inline>
+              </w:drawing>
+            </w:r>
+          </w:p>
+          <w:p>
+            <w:pPr>
+              <w:jc w:val="center"/>
+              <w:rPr>
+                <w:noProof/>
+                <w:sz w:val="24"/>
+                <w:szCs w:val="24"/>
+                <w:lang w:eastAsia="es-ES"/>
+              </w:rPr>
+            </w:pPr>
+          </w:p>
+        </w:tc>
+      </w:tr>
+    </w:tbl>
+    <w:p>
+      <w:pPr>
+        <w:rPr>
+          <w:rFonts w:ascii="Cambria" w:hAnsi="Cambria"/>
+          <w:b/>
+          <w:sz w:val="24"/>
+          <w:szCs w:val="24"/>
+        </w:rPr>
+      </w:pPr>
+    </w:p>
+    <w:p>
+      <w:pPr>
+        <w:pStyle w:val="Prrafodelista"/>
+        <w:numPr>
+          <w:ilvl w:val="0"/>
+          <w:numId w:val="1"/>
+        </w:numPr>
+        <w:rPr>
+          <w:rFonts w:ascii="Cambria" w:hAnsi="Cambria"/>
+          <w:b/>
+          <w:sz w:val="24"/>
+          <w:szCs w:val="24"/>
+        </w:rPr>
+      </w:pPr>
+      <w:proofErr w:type="spellStart"/>
+      <w:r>
+        <w:rPr>
+          <w:rFonts w:ascii="Cambria" w:hAnsi="Cambria"/>
+          <w:b/>
+          <w:sz w:val="24"/>
+          <w:szCs w:val="24"/>
+        </w:rPr>
+        <w:t>Borar</w:t>
+      </w:r>
+      <w:proofErr w:type="spellEnd"/>
+      <w:r>
+        <w:rPr>
+          <w:rFonts w:ascii="Cambria" w:hAnsi="Cambria"/>
+          <w:b/>
+          <w:sz w:val="24"/>
+          <w:szCs w:val="24"/>
+        </w:rPr>
+        <w:t xml:space="preserve"> </w:t>
+      </w:r>
+      <w:proofErr w:type="spellStart"/>
+      <w:r>
+        <w:rPr>
+          <w:rFonts w:ascii="Cambria" w:hAnsi="Cambria"/>
+          <w:b/>
+          <w:sz w:val="24"/>
+          <w:szCs w:val="24"/>
+        </w:rPr>
+        <w:t>Seller</w:t>
+      </w:r>
+      <w:proofErr w:type="spellEnd"/>
+    </w:p>
+    <w:tbl>
+      <w:tblPr>
+        <w:tblStyle w:val="Tablaconcuadrcula"/>
+        <w:tblW w:w="0" w:type="auto"/>
+        <w:tblLayout w:type="fixed"/>
+        <w:tblLook w:val="04A0" w:firstRow="1" w:lastRow="0" w:firstColumn="1" w:lastColumn="0" w:noHBand="0" w:noVBand="1"/>
+      </w:tblPr>
+      <w:tblGrid>
+        <w:gridCol w:w="1991"/>
+        <w:gridCol w:w="6503"/>
+      </w:tblGrid>
+      <w:tr>
+        <w:tc>
+          <w:tcPr>
+            <w:tcW w:w="1991" w:type="dxa"/>
+          </w:tcPr>
+          <w:p>
+            <w:pPr>
+              <w:rPr>
+                <w:rFonts w:ascii="Cambria" w:hAnsi="Cambria"/>
+                <w:b/>
+                <w:sz w:val="24"/>
+                <w:szCs w:val="24"/>
+              </w:rPr>
+            </w:pPr>
+            <w:r>
+              <w:rPr>
+                <w:rFonts w:ascii="Cambria" w:hAnsi="Cambria"/>
+                <w:b/>
+                <w:sz w:val="24"/>
+                <w:szCs w:val="24"/>
+              </w:rPr>
+              <w:t>Método</w:t>
+            </w:r>
+          </w:p>
+        </w:tc>
+        <w:tc>
+          <w:tcPr>
+            <w:tcW w:w="6503" w:type="dxa"/>
+          </w:tcPr>
+          <w:p>
+            <w:pPr>
+              <w:rPr>
+                <w:rFonts w:ascii="Cambria" w:hAnsi="Cambria"/>
+                <w:sz w:val="24"/>
+                <w:szCs w:val="24"/>
+              </w:rPr>
+            </w:pPr>
+            <w:proofErr w:type="spellStart"/>
+            <w:r>
+              <w:rPr>
+                <w:rFonts w:ascii="Cambria" w:hAnsi="Cambria"/>
+                <w:sz w:val="24"/>
+                <w:szCs w:val="24"/>
+              </w:rPr>
+              <w:t>Delete</w:t>
+            </w:r>
+            <w:proofErr w:type="spellEnd"/>
+          </w:p>
+        </w:tc>
+      </w:tr>
+      <w:tr>
+        <w:tc>
+          <w:tcPr>
+            <w:tcW w:w="1991" w:type="dxa"/>
+          </w:tcPr>
+          <w:p>
+            <w:pPr>
+              <w:rPr>
+                <w:rFonts w:ascii="Cambria" w:hAnsi="Cambria"/>
+                <w:b/>
+                <w:sz w:val="24"/>
+                <w:szCs w:val="24"/>
+              </w:rPr>
+            </w:pPr>
+            <w:r>
+              <w:rPr>
+                <w:rFonts w:ascii="Cambria" w:hAnsi="Cambria"/>
+                <w:b/>
+                <w:sz w:val="24"/>
+                <w:szCs w:val="24"/>
+              </w:rPr>
+              <w:t>URI</w:t>
+            </w:r>
+          </w:p>
+        </w:tc>
+        <w:tc>
+          <w:tcPr>
+            <w:tcW w:w="6503" w:type="dxa"/>
+          </w:tcPr>
+          <w:p>
+            <w:pPr>
+              <w:rPr>
+                <w:rFonts w:ascii="Cambria" w:hAnsi="Cambria"/>
+                <w:sz w:val="24"/>
+                <w:szCs w:val="24"/>
+              </w:rPr>
+            </w:pPr>
+            <w:r>
+              <w:rPr>
+                <w:rFonts w:ascii="Cambria" w:hAnsi="Cambria"/>
+                <w:sz w:val="24"/>
+                <w:szCs w:val="24"/>
+              </w:rPr>
+              <w:t>http://(ip):8080/SalesCompany/sales/service/seller/{idSeller}</w:t>
+            </w:r>
+          </w:p>
+        </w:tc>
+      </w:tr>
+      <w:tr>
+        <w:tc>
+          <w:tcPr>
+            <w:tcW w:w="1991" w:type="dxa"/>
+          </w:tcPr>
+          <w:p>
+            <w:pPr>
+              <w:rPr>
+                <w:rFonts w:ascii="Cambria" w:hAnsi="Cambria"/>
+                <w:b/>
+                <w:sz w:val="24"/>
+                <w:szCs w:val="24"/>
+              </w:rPr>
+            </w:pPr>
+            <w:r>
+              <w:rPr>
+                <w:rFonts w:ascii="Cambria" w:hAnsi="Cambria"/>
+                <w:b/>
+                <w:sz w:val="24"/>
+                <w:szCs w:val="24"/>
+              </w:rPr>
+              <w:t>Parámetros</w:t>
+            </w:r>
+          </w:p>
+        </w:tc>
+        <w:tc>
+          <w:tcPr>
+            <w:tcW w:w="6503" w:type="dxa"/>
+          </w:tcPr>
+          <w:p>
+            <w:pPr>
+              <w:rPr>
+                <w:rFonts w:ascii="Cambria" w:hAnsi="Cambria"/>
+                <w:sz w:val="24"/>
+                <w:szCs w:val="24"/>
+              </w:rPr>
+            </w:pPr>
+            <w:proofErr w:type="spellStart"/>
+            <w:r>
+              <w:rPr>
+                <w:rFonts w:ascii="Cambria" w:hAnsi="Cambria"/>
+                <w:b/>
+                <w:sz w:val="24"/>
+                <w:szCs w:val="24"/>
+              </w:rPr>
+              <w:t>idSeller</w:t>
+            </w:r>
+            <w:proofErr w:type="spellEnd"/>
+            <w:r>
+              <w:rPr>
+                <w:rFonts w:ascii="Cambria" w:hAnsi="Cambria"/>
+                <w:b/>
+                <w:sz w:val="24"/>
+                <w:szCs w:val="24"/>
+              </w:rPr>
+              <w:t>:</w:t>
+            </w:r>
+            <w:r>
+              <w:rPr>
+                <w:rFonts w:ascii="Cambria" w:hAnsi="Cambria"/>
+                <w:sz w:val="24"/>
+                <w:szCs w:val="24"/>
+              </w:rPr>
+              <w:t xml:space="preserve"> id del vendedor</w:t>
+            </w:r>
+          </w:p>
+        </w:tc>
+      </w:tr>
+      <w:tr>
+        <w:tc>
+          <w:tcPr>
+            <w:tcW w:w="1991" w:type="dxa"/>
+          </w:tcPr>
+          <w:p>
+            <w:pPr>
+              <w:rPr>
+                <w:rFonts w:ascii="Cambria" w:hAnsi="Cambria"/>
+                <w:b/>
+                <w:sz w:val="24"/>
+                <w:szCs w:val="24"/>
+              </w:rPr>
+            </w:pPr>
+            <w:r>
+              <w:rPr>
+                <w:rFonts w:ascii="Cambria" w:hAnsi="Cambria"/>
+                <w:b/>
+                <w:sz w:val="24"/>
+                <w:szCs w:val="24"/>
+              </w:rPr>
+              <w:t>Formato</w:t>
+            </w:r>
+          </w:p>
+        </w:tc>
+        <w:tc>
+          <w:tcPr>
+            <w:tcW w:w="6503" w:type="dxa"/>
+          </w:tcPr>
+          <w:p>
+            <w:pPr>
+              <w:rPr>
+                <w:rFonts w:ascii="Cambria" w:hAnsi="Cambria"/>
+                <w:sz w:val="24"/>
+                <w:szCs w:val="24"/>
+              </w:rPr>
+            </w:pPr>
+            <w:r>
+              <w:rPr>
+                <w:rFonts w:ascii="Cambria" w:hAnsi="Cambria"/>
+                <w:sz w:val="24"/>
+                <w:szCs w:val="24"/>
+              </w:rPr>
+              <w:t>JSON</w:t>
+            </w:r>
+          </w:p>
+        </w:tc>
+      </w:tr>
+      <w:tr>
+        <w:tc>
+          <w:tcPr>
+            <w:tcW w:w="1991" w:type="dxa"/>
+          </w:tcPr>
+          <w:p>
+            <w:pPr>
+              <w:rPr>
+                <w:rFonts w:ascii="Cambria" w:hAnsi="Cambria"/>
+                <w:b/>
+                <w:sz w:val="24"/>
+                <w:szCs w:val="24"/>
+              </w:rPr>
+            </w:pPr>
+            <w:r>
+              <w:rPr>
+                <w:rFonts w:ascii="Cambria" w:hAnsi="Cambria"/>
+                <w:b/>
+                <w:sz w:val="24"/>
+                <w:szCs w:val="24"/>
+              </w:rPr>
+              <w:t>Devuelve</w:t>
+            </w:r>
+          </w:p>
+        </w:tc>
+        <w:tc>
+          <w:tcPr>
+            <w:tcW w:w="6503" w:type="dxa"/>
+          </w:tcPr>
+          <w:p>
+            <w:pPr>
+              <w:jc w:val="center"/>
+              <w:rPr>
+                <w:noProof/>
+                <w:sz w:val="24"/>
+                <w:szCs w:val="24"/>
+                <w:lang w:eastAsia="es-ES"/>
+              </w:rPr>
+            </w:pPr>
+          </w:p>
+          <w:p>
+            <w:pPr>
+              <w:jc w:val="center"/>
+              <w:rPr>
+                <w:noProof/>
+                <w:sz w:val="24"/>
+                <w:szCs w:val="24"/>
+                <w:lang w:eastAsia="es-ES"/>
+              </w:rPr>
+            </w:pPr>
+            <w:r>
+              <w:rPr>
+                <w:noProof/>
+                <w:lang w:eastAsia="es-ES"/>
+              </w:rPr>
+              <w:drawing>
+                <wp:inline distT="0" distB="0" distL="0" distR="0" wp14:anchorId="34A5DB03" wp14:editId="59CFE020">
+                  <wp:extent cx="1463040" cy="468173"/>
+                  <wp:effectExtent l="0" t="0" r="3810" b="8255"/>
+                  <wp:docPr id="16" name="Imagen 16"/>
+                  <wp:cNvGraphicFramePr>
+                    <a:graphicFrameLocks xmlns:a="http://schemas.openxmlformats.org/drawingml/2006/main" noChangeAspect="1"/>
+                  </wp:cNvGraphicFramePr>
+                  <a:graphic xmlns:a="http://schemas.openxmlformats.org/drawingml/2006/main">
+                    <a:graphicData uri="http://schemas.openxmlformats.org/drawingml/2006/picture">
+                      <pic:pic xmlns:pic="http://schemas.openxmlformats.org/drawingml/2006/picture">
+                        <pic:nvPicPr>
+                          <pic:cNvPr id="1" name=""/>
+                          <pic:cNvPicPr/>
+                        </pic:nvPicPr>
+                        <pic:blipFill rotWithShape="1">
+                          <a:blip r:embed="rId7"/>
+                          <a:srcRect l="23001" t="87593" r="66416" b="6094"/>
+                          <a:stretch/>
+                        </pic:blipFill>
+                        <pic:spPr bwMode="auto">
+                          <a:xfrm>
+                            <a:off x="0" y="0"/>
+                            <a:ext cx="1489069" cy="476502"/>
+                          </a:xfrm>
+                          <a:prstGeom prst="rect">
+                            <a:avLst/>
+                          </a:prstGeom>
+                          <a:ln>
+                            <a:noFill/>
+                          </a:ln>
+                          <a:extLst>
+                            <a:ext uri="{53640926-AAD7-44D8-BBD7-CCE9431645EC}">
+                              <a14:shadowObscured xmlns:a14="http://schemas.microsoft.com/office/drawing/2010/main"/>
+                            </a:ext>
+                          </a:extLst>
+                        </pic:spPr>
+                      </pic:pic>
+                    </a:graphicData>
+                  </a:graphic>
+                </wp:inline>
+              </w:drawing>
+            </w:r>
+          </w:p>
           <w:p>
             <w:pPr>
               <w:jc w:val="center"/>
@@ -3688,7 +3829,7 @@
                 <w:sz w:val="24"/>
                 <w:szCs w:val="24"/>
               </w:rPr>
-              <w:t>Texto plano</w:t>
+              <w:t>JSON</w:t>
             </w:r>
           </w:p>
         </w:tc>
@@ -3732,18 +3873,27 @@
                 <w:szCs w:val="24"/>
               </w:rPr>
             </w:pPr>
+          </w:p>
+          <w:p>
+            <w:pPr>
+              <w:jc w:val="center"/>
+              <w:rPr>
+                <w:rFonts w:ascii="Cambria" w:hAnsi="Cambria"/>
+                <w:b/>
+                <w:sz w:val="24"/>
+                <w:szCs w:val="24"/>
+              </w:rPr>
+            </w:pPr>
             <w:r>
               <w:rPr>
                 <w:noProof/>
-                <w:sz w:val="24"/>
-                <w:szCs w:val="24"/>
                 <w:lang w:eastAsia="es-ES"/>
               </w:rPr>
               <w:drawing>
-                <wp:inline distT="0" distB="0" distL="0" distR="0" wp14:anchorId="54486A52" wp14:editId="7923AE64">
-                  <wp:extent cx="2828925" cy="590550"/>
-                  <wp:effectExtent l="0" t="0" r="9525" b="0"/>
-                  <wp:docPr id="12" name="Imagen 12"/>
+                <wp:inline distT="0" distB="0" distL="0" distR="0" wp14:anchorId="43AB3718" wp14:editId="654E5948">
+                  <wp:extent cx="2169795" cy="637004"/>
+                  <wp:effectExtent l="0" t="0" r="1905" b="0"/>
+                  <wp:docPr id="21" name="Imagen 21"/>
                   <wp:cNvGraphicFramePr>
                     <a:graphicFrameLocks xmlns:a="http://schemas.openxmlformats.org/drawingml/2006/main" noChangeAspect="1"/>
                   </wp:cNvGraphicFramePr>
@@ -3755,7 +3905,7 @@
                           <pic:cNvPicPr/>
                         </pic:nvPicPr>
                         <pic:blipFill>
-                          <a:blip r:embed="rId12"/>
+                          <a:blip r:embed="rId13"/>
                           <a:stretch>
                             <a:fillRect/>
                           </a:stretch>
@@ -3763,7 +3913,7 @@
                         <pic:spPr>
                           <a:xfrm>
                             <a:off x="0" y="0"/>
-                            <a:ext cx="2828925" cy="590550"/>
+                            <a:ext cx="2211014" cy="649105"/>
                           </a:xfrm>
                           <a:prstGeom prst="rect">
                             <a:avLst/>
@@ -3775,6 +3925,17 @@
                 </wp:inline>
               </w:drawing>
             </w:r>
+          </w:p>
+          <w:p>
+            <w:pPr>
+              <w:jc w:val="center"/>
+              <w:rPr>
+                <w:rFonts w:ascii="Cambria" w:hAnsi="Cambria"/>
+                <w:b/>
+                <w:sz w:val="24"/>
+                <w:szCs w:val="24"/>
+              </w:rPr>
+            </w:pPr>
           </w:p>
         </w:tc>
       </w:tr>
@@ -4045,6 +4206,7 @@
                 <w:sz w:val="24"/>
                 <w:szCs w:val="24"/>
               </w:rPr>
+              <w:lastRenderedPageBreak/>
               <w:t>Formato</w:t>
             </w:r>
           </w:p>
@@ -4067,7 +4229,7 @@
                 <w:sz w:val="24"/>
                 <w:szCs w:val="24"/>
               </w:rPr>
-              <w:t>Texto plano</w:t>
+              <w:t>JSON</w:t>
             </w:r>
           </w:p>
         </w:tc>
@@ -4114,18 +4276,27 @@
                 <w:szCs w:val="24"/>
               </w:rPr>
             </w:pPr>
+          </w:p>
+          <w:p>
+            <w:pPr>
+              <w:jc w:val="center"/>
+              <w:rPr>
+                <w:rFonts w:ascii="Cambria" w:hAnsi="Cambria"/>
+                <w:b/>
+                <w:sz w:val="24"/>
+                <w:szCs w:val="24"/>
+              </w:rPr>
+            </w:pPr>
             <w:r>
               <w:rPr>
                 <w:noProof/>
-                <w:sz w:val="24"/>
-                <w:szCs w:val="24"/>
                 <w:lang w:eastAsia="es-ES"/>
               </w:rPr>
               <w:drawing>
-                <wp:inline distT="0" distB="0" distL="0" distR="0" wp14:anchorId="5D0CECE9" wp14:editId="126CAD6B">
-                  <wp:extent cx="2266950" cy="281940"/>
-                  <wp:effectExtent l="0" t="0" r="0" b="3810"/>
-                  <wp:docPr id="13" name="Imagen 13"/>
+                <wp:inline distT="0" distB="0" distL="0" distR="0" wp14:anchorId="2A196367" wp14:editId="2B073A6A">
+                  <wp:extent cx="2200275" cy="590550"/>
+                  <wp:effectExtent l="0" t="0" r="9525" b="0"/>
+                  <wp:docPr id="23" name="Imagen 23"/>
                   <wp:cNvGraphicFramePr>
                     <a:graphicFrameLocks xmlns:a="http://schemas.openxmlformats.org/drawingml/2006/main" noChangeAspect="1"/>
                   </wp:cNvGraphicFramePr>
@@ -4136,27 +4307,20 @@
                           <pic:cNvPr id="1" name=""/>
                           <pic:cNvPicPr/>
                         </pic:nvPicPr>
-                        <pic:blipFill rotWithShape="1">
-                          <a:blip r:embed="rId13"/>
-                          <a:srcRect b="26000"/>
-                          <a:stretch/>
+                        <pic:blipFill>
+                          <a:blip r:embed="rId14"/>
+                          <a:stretch>
+                            <a:fillRect/>
+                          </a:stretch>
                         </pic:blipFill>
-                        <pic:spPr bwMode="auto">
+                        <pic:spPr>
                           <a:xfrm>
                             <a:off x="0" y="0"/>
-                            <a:ext cx="2266950" cy="281940"/>
+                            <a:ext cx="2200275" cy="590550"/>
                           </a:xfrm>
                           <a:prstGeom prst="rect">
                             <a:avLst/>
                           </a:prstGeom>
-                          <a:ln>
-                            <a:noFill/>
-                          </a:ln>
-                          <a:extLst>
-                            <a:ext uri="{53640926-AAD7-44D8-BBD7-CCE9431645EC}">
-                              <a14:shadowObscured xmlns:a14="http://schemas.microsoft.com/office/drawing/2010/main"/>
-                            </a:ext>
-                          </a:extLst>
                         </pic:spPr>
                       </pic:pic>
                     </a:graphicData>
@@ -4464,7 +4628,7 @@
                 <w:sz w:val="24"/>
                 <w:szCs w:val="24"/>
               </w:rPr>
-              <w:t>Texto plano</w:t>
+              <w:t>JSON</w:t>
             </w:r>
           </w:p>
         </w:tc>
@@ -4508,377 +4672,27 @@
                 <w:szCs w:val="24"/>
               </w:rPr>
             </w:pPr>
+          </w:p>
+          <w:p>
+            <w:pPr>
+              <w:jc w:val="center"/>
+              <w:rPr>
+                <w:rFonts w:ascii="Cambria" w:hAnsi="Cambria"/>
+                <w:b/>
+                <w:sz w:val="24"/>
+                <w:szCs w:val="24"/>
+              </w:rPr>
+            </w:pPr>
             <w:r>
               <w:rPr>
                 <w:noProof/>
-                <w:sz w:val="24"/>
-                <w:szCs w:val="24"/>
                 <w:lang w:eastAsia="es-ES"/>
               </w:rPr>
               <w:drawing>
-                <wp:inline distT="0" distB="0" distL="0" distR="0" wp14:anchorId="4624DBBD" wp14:editId="7F6A31CD">
-                  <wp:extent cx="2009775" cy="350520"/>
-                  <wp:effectExtent l="0" t="0" r="9525" b="0"/>
-                  <wp:docPr id="14" name="Imagen 14"/>
-                  <wp:cNvGraphicFramePr>
-                    <a:graphicFrameLocks xmlns:a="http://schemas.openxmlformats.org/drawingml/2006/main" noChangeAspect="1"/>
-                  </wp:cNvGraphicFramePr>
-                  <a:graphic xmlns:a="http://schemas.openxmlformats.org/drawingml/2006/main">
-                    <a:graphicData uri="http://schemas.openxmlformats.org/drawingml/2006/picture">
-                      <pic:pic xmlns:pic="http://schemas.openxmlformats.org/drawingml/2006/picture">
-                        <pic:nvPicPr>
-                          <pic:cNvPr id="1" name=""/>
-                          <pic:cNvPicPr/>
-                        </pic:nvPicPr>
-                        <pic:blipFill rotWithShape="1">
-                          <a:blip r:embed="rId14"/>
-                          <a:srcRect b="26400"/>
-                          <a:stretch/>
-                        </pic:blipFill>
-                        <pic:spPr bwMode="auto">
-                          <a:xfrm>
-                            <a:off x="0" y="0"/>
-                            <a:ext cx="2009775" cy="350520"/>
-                          </a:xfrm>
-                          <a:prstGeom prst="rect">
-                            <a:avLst/>
-                          </a:prstGeom>
-                          <a:ln>
-                            <a:noFill/>
-                          </a:ln>
-                          <a:extLst>
-                            <a:ext uri="{53640926-AAD7-44D8-BBD7-CCE9431645EC}">
-                              <a14:shadowObscured xmlns:a14="http://schemas.microsoft.com/office/drawing/2010/main"/>
-                            </a:ext>
-                          </a:extLst>
-                        </pic:spPr>
-                      </pic:pic>
-                    </a:graphicData>
-                  </a:graphic>
-                </wp:inline>
-              </w:drawing>
-            </w:r>
-          </w:p>
-          <w:p>
-            <w:pPr>
-              <w:jc w:val="center"/>
-              <w:rPr>
-                <w:rFonts w:ascii="Cambria" w:hAnsi="Cambria"/>
-                <w:b/>
-                <w:sz w:val="24"/>
-                <w:szCs w:val="24"/>
-              </w:rPr>
-            </w:pPr>
-          </w:p>
-        </w:tc>
-      </w:tr>
-    </w:tbl>
-    <w:p>
-      <w:pPr>
-        <w:rPr>
-          <w:rFonts w:ascii="Cambria" w:hAnsi="Cambria"/>
-          <w:b/>
-          <w:sz w:val="24"/>
-          <w:szCs w:val="24"/>
-        </w:rPr>
-      </w:pPr>
-      <w:r>
-        <w:rPr>
-          <w:rFonts w:ascii="Cambria" w:hAnsi="Cambria"/>
-          <w:b/>
-          <w:sz w:val="24"/>
-          <w:szCs w:val="24"/>
-        </w:rPr>
-        <w:t xml:space="preserve"> </w:t>
-      </w:r>
-    </w:p>
-    <w:p>
-      <w:pPr>
-        <w:pStyle w:val="Prrafodelista"/>
-        <w:numPr>
-          <w:ilvl w:val="0"/>
-          <w:numId w:val="1"/>
-        </w:numPr>
-        <w:rPr>
-          <w:rFonts w:ascii="Cambria" w:hAnsi="Cambria"/>
-          <w:b/>
-          <w:sz w:val="24"/>
-          <w:szCs w:val="24"/>
-        </w:rPr>
-      </w:pPr>
-      <w:r>
-        <w:rPr>
-          <w:rFonts w:ascii="Cambria" w:hAnsi="Cambria"/>
-          <w:b/>
-          <w:sz w:val="24"/>
-          <w:szCs w:val="24"/>
-        </w:rPr>
-        <w:t>Consultar propietario de Ticket</w:t>
-      </w:r>
-    </w:p>
-    <w:tbl>
-      <w:tblPr>
-        <w:tblStyle w:val="Tablaconcuadrcula"/>
-        <w:tblW w:w="5000" w:type="pct"/>
-        <w:tblLook w:val="04A0" w:firstRow="1" w:lastRow="0" w:firstColumn="1" w:lastColumn="0" w:noHBand="0" w:noVBand="1"/>
-      </w:tblPr>
-      <w:tblGrid>
-        <w:gridCol w:w="1518"/>
-        <w:gridCol w:w="6976"/>
-      </w:tblGrid>
-      <w:tr>
-        <w:tc>
-          <w:tcPr>
-            <w:tcW w:w="829" w:type="pct"/>
-          </w:tcPr>
-          <w:p>
-            <w:pPr>
-              <w:rPr>
-                <w:rFonts w:ascii="Cambria" w:hAnsi="Cambria"/>
-                <w:b/>
-                <w:sz w:val="24"/>
-                <w:szCs w:val="24"/>
-              </w:rPr>
-            </w:pPr>
-            <w:r>
-              <w:rPr>
-                <w:rFonts w:ascii="Cambria" w:hAnsi="Cambria"/>
-                <w:b/>
-                <w:sz w:val="24"/>
-                <w:szCs w:val="24"/>
-              </w:rPr>
-              <w:t>Método</w:t>
-            </w:r>
-          </w:p>
-        </w:tc>
-        <w:tc>
-          <w:tcPr>
-            <w:tcW w:w="4171" w:type="pct"/>
-          </w:tcPr>
-          <w:p>
-            <w:pPr>
-              <w:rPr>
-                <w:rFonts w:ascii="Cambria" w:hAnsi="Cambria"/>
-                <w:sz w:val="24"/>
-                <w:szCs w:val="24"/>
-              </w:rPr>
-            </w:pPr>
-            <w:r>
-              <w:rPr>
-                <w:rFonts w:ascii="Cambria" w:hAnsi="Cambria"/>
-                <w:sz w:val="24"/>
-                <w:szCs w:val="24"/>
-              </w:rPr>
-              <w:t>GET</w:t>
-            </w:r>
-          </w:p>
-        </w:tc>
-      </w:tr>
-      <w:tr>
-        <w:tc>
-          <w:tcPr>
-            <w:tcW w:w="829" w:type="pct"/>
-          </w:tcPr>
-          <w:p>
-            <w:pPr>
-              <w:rPr>
-                <w:rFonts w:ascii="Cambria" w:hAnsi="Cambria"/>
-                <w:b/>
-                <w:sz w:val="24"/>
-                <w:szCs w:val="24"/>
-              </w:rPr>
-            </w:pPr>
-            <w:r>
-              <w:rPr>
-                <w:rFonts w:ascii="Cambria" w:hAnsi="Cambria"/>
-                <w:b/>
-                <w:sz w:val="24"/>
-                <w:szCs w:val="24"/>
-              </w:rPr>
-              <w:t>URI</w:t>
-            </w:r>
-          </w:p>
-        </w:tc>
-        <w:tc>
-          <w:tcPr>
-            <w:tcW w:w="4171" w:type="pct"/>
-          </w:tcPr>
-          <w:p>
-            <w:pPr>
-              <w:rPr>
-                <w:rFonts w:ascii="Cambria" w:hAnsi="Cambria"/>
-                <w:sz w:val="24"/>
-                <w:szCs w:val="24"/>
-              </w:rPr>
-            </w:pPr>
-            <w:r>
-              <w:rPr>
-                <w:rFonts w:ascii="Cambria" w:hAnsi="Cambria"/>
-                <w:sz w:val="24"/>
-                <w:szCs w:val="24"/>
-              </w:rPr>
-              <w:t>http://(ip):8080/SalesCompany/sales/service/sellerTicket/{id}</w:t>
-            </w:r>
-          </w:p>
-        </w:tc>
-      </w:tr>
-      <w:tr>
-        <w:tc>
-          <w:tcPr>
-            <w:tcW w:w="829" w:type="pct"/>
-          </w:tcPr>
-          <w:p>
-            <w:pPr>
-              <w:rPr>
-                <w:rFonts w:ascii="Cambria" w:hAnsi="Cambria"/>
-                <w:b/>
-                <w:sz w:val="24"/>
-                <w:szCs w:val="24"/>
-              </w:rPr>
-            </w:pPr>
-            <w:r>
-              <w:rPr>
-                <w:rFonts w:ascii="Cambria" w:hAnsi="Cambria"/>
-                <w:b/>
-                <w:sz w:val="24"/>
-                <w:szCs w:val="24"/>
-              </w:rPr>
-              <w:t>Parámetros</w:t>
-            </w:r>
-          </w:p>
-        </w:tc>
-        <w:tc>
-          <w:tcPr>
-            <w:tcW w:w="4171" w:type="pct"/>
-          </w:tcPr>
-          <w:p>
-            <w:pPr>
-              <w:rPr>
-                <w:rFonts w:ascii="Cambria" w:hAnsi="Cambria"/>
-                <w:sz w:val="24"/>
-                <w:szCs w:val="24"/>
-              </w:rPr>
-            </w:pPr>
-            <w:r>
-              <w:rPr>
-                <w:rFonts w:ascii="Cambria" w:hAnsi="Cambria"/>
-                <w:b/>
-                <w:sz w:val="24"/>
-                <w:szCs w:val="24"/>
-              </w:rPr>
-              <w:t>id:</w:t>
-            </w:r>
-            <w:r>
-              <w:rPr>
-                <w:rFonts w:ascii="Cambria" w:hAnsi="Cambria"/>
-                <w:sz w:val="24"/>
-                <w:szCs w:val="24"/>
-              </w:rPr>
-              <w:t xml:space="preserve"> id del ticket del cual se desea conocer el usuario que lo está vendiendo.</w:t>
-            </w:r>
-          </w:p>
-        </w:tc>
-      </w:tr>
-      <w:tr>
-        <w:tc>
-          <w:tcPr>
-            <w:tcW w:w="829" w:type="pct"/>
-          </w:tcPr>
-          <w:p>
-            <w:pPr>
-              <w:rPr>
-                <w:rFonts w:ascii="Cambria" w:hAnsi="Cambria"/>
-                <w:b/>
-                <w:sz w:val="24"/>
-                <w:szCs w:val="24"/>
-              </w:rPr>
-            </w:pPr>
-            <w:r>
-              <w:rPr>
-                <w:rFonts w:ascii="Cambria" w:hAnsi="Cambria"/>
-                <w:b/>
-                <w:sz w:val="24"/>
-                <w:szCs w:val="24"/>
-              </w:rPr>
-              <w:t>Formato</w:t>
-            </w:r>
-          </w:p>
-        </w:tc>
-        <w:tc>
-          <w:tcPr>
-            <w:tcW w:w="4171" w:type="pct"/>
-          </w:tcPr>
-          <w:p>
-            <w:pPr>
-              <w:rPr>
-                <w:rFonts w:ascii="Cambria" w:hAnsi="Cambria"/>
-                <w:sz w:val="24"/>
-                <w:szCs w:val="24"/>
-              </w:rPr>
-            </w:pPr>
-            <w:r>
-              <w:rPr>
-                <w:rFonts w:ascii="Cambria" w:hAnsi="Cambria"/>
-                <w:sz w:val="24"/>
-                <w:szCs w:val="24"/>
-              </w:rPr>
-              <w:t>JSON</w:t>
-            </w:r>
-          </w:p>
-        </w:tc>
-      </w:tr>
-      <w:tr>
-        <w:tc>
-          <w:tcPr>
-            <w:tcW w:w="829" w:type="pct"/>
-          </w:tcPr>
-          <w:p>
-            <w:pPr>
-              <w:rPr>
-                <w:rFonts w:ascii="Cambria" w:hAnsi="Cambria"/>
-                <w:b/>
-                <w:sz w:val="24"/>
-                <w:szCs w:val="24"/>
-              </w:rPr>
-            </w:pPr>
-            <w:r>
-              <w:rPr>
-                <w:rFonts w:ascii="Cambria" w:hAnsi="Cambria"/>
-                <w:b/>
-                <w:sz w:val="24"/>
-                <w:szCs w:val="24"/>
-              </w:rPr>
-              <w:lastRenderedPageBreak/>
-              <w:t>Devuelve</w:t>
-            </w:r>
-          </w:p>
-        </w:tc>
-        <w:tc>
-          <w:tcPr>
-            <w:tcW w:w="4171" w:type="pct"/>
-          </w:tcPr>
-          <w:p>
-            <w:pPr>
-              <w:jc w:val="center"/>
-              <w:rPr>
-                <w:rFonts w:ascii="Cambria" w:hAnsi="Cambria"/>
-                <w:b/>
-                <w:sz w:val="24"/>
-                <w:szCs w:val="24"/>
-              </w:rPr>
-            </w:pPr>
-            <w:r>
-              <w:rPr>
-                <w:noProof/>
-                <w:sz w:val="24"/>
-                <w:szCs w:val="24"/>
-                <w:lang w:eastAsia="es-ES"/>
-              </w:rPr>
-              <w:drawing>
-                <wp:inline distT="0" distB="0" distL="0" distR="0" wp14:anchorId="4274BD17" wp14:editId="1386ED8E">
-                  <wp:extent cx="3438525" cy="1895475"/>
-                  <wp:effectExtent l="0" t="0" r="9525" b="9525"/>
-                  <wp:docPr id="11" name="Imagen 11"/>
+                <wp:inline distT="0" distB="0" distL="0" distR="0" wp14:anchorId="62918CE1" wp14:editId="04D67E97">
+                  <wp:extent cx="2076450" cy="571500"/>
+                  <wp:effectExtent l="0" t="0" r="0" b="0"/>
+                  <wp:docPr id="24" name="Imagen 24"/>
                   <wp:cNvGraphicFramePr>
                     <a:graphicFrameLocks xmlns:a="http://schemas.openxmlformats.org/drawingml/2006/main" noChangeAspect="1"/>
                   </wp:cNvGraphicFramePr>
@@ -4898,6 +4712,370 @@
                         <pic:spPr>
                           <a:xfrm>
                             <a:off x="0" y="0"/>
+                            <a:ext cx="2076450" cy="571500"/>
+                          </a:xfrm>
+                          <a:prstGeom prst="rect">
+                            <a:avLst/>
+                          </a:prstGeom>
+                        </pic:spPr>
+                      </pic:pic>
+                    </a:graphicData>
+                  </a:graphic>
+                </wp:inline>
+              </w:drawing>
+            </w:r>
+          </w:p>
+          <w:p>
+            <w:pPr>
+              <w:jc w:val="center"/>
+              <w:rPr>
+                <w:rFonts w:ascii="Cambria" w:hAnsi="Cambria"/>
+                <w:b/>
+                <w:sz w:val="24"/>
+                <w:szCs w:val="24"/>
+              </w:rPr>
+            </w:pPr>
+          </w:p>
+        </w:tc>
+      </w:tr>
+    </w:tbl>
+    <w:p>
+      <w:pPr>
+        <w:rPr>
+          <w:rFonts w:ascii="Cambria" w:hAnsi="Cambria"/>
+          <w:b/>
+          <w:sz w:val="24"/>
+          <w:szCs w:val="24"/>
+        </w:rPr>
+      </w:pPr>
+      <w:r>
+        <w:rPr>
+          <w:rFonts w:ascii="Cambria" w:hAnsi="Cambria"/>
+          <w:b/>
+          <w:sz w:val="24"/>
+          <w:szCs w:val="24"/>
+        </w:rPr>
+        <w:t xml:space="preserve"> </w:t>
+      </w:r>
+    </w:p>
+    <w:p>
+      <w:pPr>
+        <w:pStyle w:val="Prrafodelista"/>
+        <w:numPr>
+          <w:ilvl w:val="0"/>
+          <w:numId w:val="1"/>
+        </w:numPr>
+        <w:rPr>
+          <w:rFonts w:ascii="Cambria" w:hAnsi="Cambria"/>
+          <w:b/>
+          <w:sz w:val="24"/>
+          <w:szCs w:val="24"/>
+        </w:rPr>
+      </w:pPr>
+      <w:r>
+        <w:rPr>
+          <w:rFonts w:ascii="Cambria" w:hAnsi="Cambria"/>
+          <w:b/>
+          <w:sz w:val="24"/>
+          <w:szCs w:val="24"/>
+        </w:rPr>
+        <w:t>Consultar propietario de Ticket</w:t>
+      </w:r>
+    </w:p>
+    <w:tbl>
+      <w:tblPr>
+        <w:tblStyle w:val="Tablaconcuadrcula"/>
+        <w:tblW w:w="5000" w:type="pct"/>
+        <w:tblLook w:val="04A0" w:firstRow="1" w:lastRow="0" w:firstColumn="1" w:lastColumn="0" w:noHBand="0" w:noVBand="1"/>
+      </w:tblPr>
+      <w:tblGrid>
+        <w:gridCol w:w="1518"/>
+        <w:gridCol w:w="6976"/>
+      </w:tblGrid>
+      <w:tr>
+        <w:tc>
+          <w:tcPr>
+            <w:tcW w:w="829" w:type="pct"/>
+          </w:tcPr>
+          <w:p>
+            <w:pPr>
+              <w:rPr>
+                <w:rFonts w:ascii="Cambria" w:hAnsi="Cambria"/>
+                <w:b/>
+                <w:sz w:val="24"/>
+                <w:szCs w:val="24"/>
+              </w:rPr>
+            </w:pPr>
+            <w:r>
+              <w:rPr>
+                <w:rFonts w:ascii="Cambria" w:hAnsi="Cambria"/>
+                <w:b/>
+                <w:sz w:val="24"/>
+                <w:szCs w:val="24"/>
+              </w:rPr>
+              <w:t>Método</w:t>
+            </w:r>
+          </w:p>
+        </w:tc>
+        <w:tc>
+          <w:tcPr>
+            <w:tcW w:w="4171" w:type="pct"/>
+          </w:tcPr>
+          <w:p>
+            <w:pPr>
+              <w:rPr>
+                <w:rFonts w:ascii="Cambria" w:hAnsi="Cambria"/>
+                <w:sz w:val="24"/>
+                <w:szCs w:val="24"/>
+              </w:rPr>
+            </w:pPr>
+            <w:r>
+              <w:rPr>
+                <w:rFonts w:ascii="Cambria" w:hAnsi="Cambria"/>
+                <w:sz w:val="24"/>
+                <w:szCs w:val="24"/>
+              </w:rPr>
+              <w:t>GET</w:t>
+            </w:r>
+          </w:p>
+        </w:tc>
+      </w:tr>
+      <w:tr>
+        <w:tc>
+          <w:tcPr>
+            <w:tcW w:w="829" w:type="pct"/>
+          </w:tcPr>
+          <w:p>
+            <w:pPr>
+              <w:rPr>
+                <w:rFonts w:ascii="Cambria" w:hAnsi="Cambria"/>
+                <w:b/>
+                <w:sz w:val="24"/>
+                <w:szCs w:val="24"/>
+              </w:rPr>
+            </w:pPr>
+            <w:r>
+              <w:rPr>
+                <w:rFonts w:ascii="Cambria" w:hAnsi="Cambria"/>
+                <w:b/>
+                <w:sz w:val="24"/>
+                <w:szCs w:val="24"/>
+              </w:rPr>
+              <w:t>URI</w:t>
+            </w:r>
+          </w:p>
+        </w:tc>
+        <w:tc>
+          <w:tcPr>
+            <w:tcW w:w="4171" w:type="pct"/>
+          </w:tcPr>
+          <w:p>
+            <w:pPr>
+              <w:rPr>
+                <w:rFonts w:ascii="Cambria" w:hAnsi="Cambria"/>
+                <w:sz w:val="24"/>
+                <w:szCs w:val="24"/>
+              </w:rPr>
+            </w:pPr>
+            <w:r>
+              <w:rPr>
+                <w:rFonts w:ascii="Cambria" w:hAnsi="Cambria"/>
+                <w:sz w:val="24"/>
+                <w:szCs w:val="24"/>
+              </w:rPr>
+              <w:t>http://(ip):8080/SalesCompany/sales/service/sellerTicket/{id}</w:t>
+            </w:r>
+          </w:p>
+        </w:tc>
+      </w:tr>
+      <w:tr>
+        <w:tc>
+          <w:tcPr>
+            <w:tcW w:w="829" w:type="pct"/>
+          </w:tcPr>
+          <w:p>
+            <w:pPr>
+              <w:rPr>
+                <w:rFonts w:ascii="Cambria" w:hAnsi="Cambria"/>
+                <w:b/>
+                <w:sz w:val="24"/>
+                <w:szCs w:val="24"/>
+              </w:rPr>
+            </w:pPr>
+            <w:r>
+              <w:rPr>
+                <w:rFonts w:ascii="Cambria" w:hAnsi="Cambria"/>
+                <w:b/>
+                <w:sz w:val="24"/>
+                <w:szCs w:val="24"/>
+              </w:rPr>
+              <w:t>Parámetros</w:t>
+            </w:r>
+          </w:p>
+        </w:tc>
+        <w:tc>
+          <w:tcPr>
+            <w:tcW w:w="4171" w:type="pct"/>
+          </w:tcPr>
+          <w:p>
+            <w:pPr>
+              <w:rPr>
+                <w:rFonts w:ascii="Cambria" w:hAnsi="Cambria"/>
+                <w:sz w:val="24"/>
+                <w:szCs w:val="24"/>
+              </w:rPr>
+            </w:pPr>
+            <w:r>
+              <w:rPr>
+                <w:rFonts w:ascii="Cambria" w:hAnsi="Cambria"/>
+                <w:b/>
+                <w:sz w:val="24"/>
+                <w:szCs w:val="24"/>
+              </w:rPr>
+              <w:t>id:</w:t>
+            </w:r>
+            <w:r>
+              <w:rPr>
+                <w:rFonts w:ascii="Cambria" w:hAnsi="Cambria"/>
+                <w:sz w:val="24"/>
+                <w:szCs w:val="24"/>
+              </w:rPr>
+              <w:t xml:space="preserve"> id del ticket del cual se desea conocer el usuario que lo está vendiendo.</w:t>
+            </w:r>
+          </w:p>
+        </w:tc>
+      </w:tr>
+      <w:tr>
+        <w:tc>
+          <w:tcPr>
+            <w:tcW w:w="829" w:type="pct"/>
+          </w:tcPr>
+          <w:p>
+            <w:pPr>
+              <w:rPr>
+                <w:rFonts w:ascii="Cambria" w:hAnsi="Cambria"/>
+                <w:b/>
+                <w:sz w:val="24"/>
+                <w:szCs w:val="24"/>
+              </w:rPr>
+            </w:pPr>
+            <w:r>
+              <w:rPr>
+                <w:rFonts w:ascii="Cambria" w:hAnsi="Cambria"/>
+                <w:b/>
+                <w:sz w:val="24"/>
+                <w:szCs w:val="24"/>
+              </w:rPr>
+              <w:t>Formato</w:t>
+            </w:r>
+          </w:p>
+        </w:tc>
+        <w:tc>
+          <w:tcPr>
+            <w:tcW w:w="4171" w:type="pct"/>
+          </w:tcPr>
+          <w:p>
+            <w:pPr>
+              <w:rPr>
+                <w:rFonts w:ascii="Cambria" w:hAnsi="Cambria"/>
+                <w:sz w:val="24"/>
+                <w:szCs w:val="24"/>
+              </w:rPr>
+            </w:pPr>
+            <w:r>
+              <w:rPr>
+                <w:rFonts w:ascii="Cambria" w:hAnsi="Cambria"/>
+                <w:sz w:val="24"/>
+                <w:szCs w:val="24"/>
+              </w:rPr>
+              <w:t>JSON</w:t>
+            </w:r>
+          </w:p>
+        </w:tc>
+      </w:tr>
+      <w:tr>
+        <w:tc>
+          <w:tcPr>
+            <w:tcW w:w="829" w:type="pct"/>
+          </w:tcPr>
+          <w:p>
+            <w:pPr>
+              <w:rPr>
+                <w:rFonts w:ascii="Cambria" w:hAnsi="Cambria"/>
+                <w:b/>
+                <w:sz w:val="24"/>
+                <w:szCs w:val="24"/>
+              </w:rPr>
+            </w:pPr>
+            <w:r>
+              <w:rPr>
+                <w:rFonts w:ascii="Cambria" w:hAnsi="Cambria"/>
+                <w:b/>
+                <w:sz w:val="24"/>
+                <w:szCs w:val="24"/>
+              </w:rPr>
+              <w:t>Devuelve</w:t>
+            </w:r>
+          </w:p>
+        </w:tc>
+        <w:tc>
+          <w:tcPr>
+            <w:tcW w:w="4171" w:type="pct"/>
+          </w:tcPr>
+          <w:p>
+            <w:pPr>
+              <w:jc w:val="center"/>
+              <w:rPr>
+                <w:rFonts w:ascii="Cambria" w:hAnsi="Cambria"/>
+                <w:b/>
+                <w:sz w:val="24"/>
+                <w:szCs w:val="24"/>
+              </w:rPr>
+            </w:pPr>
+            <w:bookmarkStart w:id="0" w:name="_GoBack"/>
+            <w:bookmarkEnd w:id="0"/>
+          </w:p>
+          <w:p>
+            <w:pPr>
+              <w:jc w:val="center"/>
+              <w:rPr>
+                <w:rFonts w:ascii="Cambria" w:hAnsi="Cambria"/>
+                <w:b/>
+                <w:sz w:val="24"/>
+                <w:szCs w:val="24"/>
+              </w:rPr>
+            </w:pPr>
+            <w:r>
+              <w:rPr>
+                <w:noProof/>
+                <w:sz w:val="24"/>
+                <w:szCs w:val="24"/>
+                <w:lang w:eastAsia="es-ES"/>
+              </w:rPr>
+              <w:drawing>
+                <wp:inline distT="0" distB="0" distL="0" distR="0" wp14:anchorId="4274BD17" wp14:editId="1386ED8E">
+                  <wp:extent cx="3438525" cy="1895475"/>
+                  <wp:effectExtent l="0" t="0" r="9525" b="9525"/>
+                  <wp:docPr id="11" name="Imagen 11"/>
+                  <wp:cNvGraphicFramePr>
+                    <a:graphicFrameLocks xmlns:a="http://schemas.openxmlformats.org/drawingml/2006/main" noChangeAspect="1"/>
+                  </wp:cNvGraphicFramePr>
+                  <a:graphic xmlns:a="http://schemas.openxmlformats.org/drawingml/2006/main">
+                    <a:graphicData uri="http://schemas.openxmlformats.org/drawingml/2006/picture">
+                      <pic:pic xmlns:pic="http://schemas.openxmlformats.org/drawingml/2006/picture">
+                        <pic:nvPicPr>
+                          <pic:cNvPr id="1" name=""/>
+                          <pic:cNvPicPr/>
+                        </pic:nvPicPr>
+                        <pic:blipFill>
+                          <a:blip r:embed="rId16"/>
+                          <a:stretch>
+                            <a:fillRect/>
+                          </a:stretch>
+                        </pic:blipFill>
+                        <pic:spPr>
+                          <a:xfrm>
+                            <a:off x="0" y="0"/>
                             <a:ext cx="3438525" cy="1895475"/>
                           </a:xfrm>
                           <a:prstGeom prst="rect">
@@ -5078,23 +5256,7 @@
                 <w:sz w:val="24"/>
                 <w:szCs w:val="24"/>
               </w:rPr>
-              <w:t>http://(ip):8080/SalesCompany/sales/service/buy/{id}/{</w:t>
-            </w:r>
-            <w:r>
-              <w:rPr>
-                <w:rFonts w:ascii="Cambria" w:hAnsi="Cambria"/>
-                <w:sz w:val="24"/>
-                <w:szCs w:val="24"/>
-              </w:rPr>
-              <w:t>cantidad</w:t>
-            </w:r>
-            <w:r>
-              <w:rPr>
-                <w:rFonts w:ascii="Cambria" w:hAnsi="Cambria"/>
-                <w:sz w:val="24"/>
-                <w:szCs w:val="24"/>
-              </w:rPr>
-              <w:t>}</w:t>
+              <w:t>http://(ip):8080/SalesCompany/sales/service/buy/{id}/{cantidad}</w:t>
             </w:r>
           </w:p>
         </w:tc>
@@ -5151,15 +5313,7 @@
                 <w:sz w:val="24"/>
                 <w:szCs w:val="24"/>
               </w:rPr>
-              <w:t xml:space="preserve"> id del </w:t>
-            </w:r>
-            <w:r>
-              <w:rPr>
-                <w:rFonts w:ascii="Cambria" w:hAnsi="Cambria"/>
-                <w:sz w:val="24"/>
-                <w:szCs w:val="24"/>
-              </w:rPr>
-              <w:t>ticket</w:t>
+              <w:t xml:space="preserve"> id del ticket</w:t>
             </w:r>
           </w:p>
           <w:p>
@@ -5196,15 +5350,7 @@
                 <w:sz w:val="24"/>
                 <w:szCs w:val="24"/>
               </w:rPr>
-              <w:t xml:space="preserve"> cantidad </w:t>
-            </w:r>
-            <w:r>
-              <w:rPr>
-                <w:rFonts w:ascii="Cambria" w:hAnsi="Cambria"/>
-                <w:sz w:val="24"/>
-                <w:szCs w:val="24"/>
-              </w:rPr>
-              <w:t>de tickets que desea comprar</w:t>
+              <w:t xml:space="preserve"> cantidad de tickets que desea comprar</w:t>
             </w:r>
           </w:p>
         </w:tc>
@@ -5230,6 +5376,7 @@
                 <w:sz w:val="24"/>
                 <w:szCs w:val="24"/>
               </w:rPr>
+              <w:lastRenderedPageBreak/>
               <w:t>Formato</w:t>
             </w:r>
           </w:p>
@@ -5252,7 +5399,7 @@
                 <w:sz w:val="24"/>
                 <w:szCs w:val="24"/>
               </w:rPr>
-              <w:t>Texto plano</w:t>
+              <w:t>JSON</w:t>
             </w:r>
           </w:p>
         </w:tc>
@@ -5310,15 +5457,13 @@
             <w:r>
               <w:rPr>
                 <w:noProof/>
-                <w:sz w:val="24"/>
-                <w:szCs w:val="24"/>
                 <w:lang w:eastAsia="es-ES"/>
               </w:rPr>
               <w:drawing>
-                <wp:inline distT="0" distB="0" distL="0" distR="0" wp14:anchorId="2BBB1989" wp14:editId="7318079A">
-                  <wp:extent cx="1272540" cy="828675"/>
-                  <wp:effectExtent l="0" t="0" r="3810" b="9525"/>
-                  <wp:docPr id="31" name="Imagen 31"/>
+                <wp:inline distT="0" distB="0" distL="0" distR="0" wp14:anchorId="30B16FAC" wp14:editId="0860C0BD">
+                  <wp:extent cx="1699260" cy="719395"/>
+                  <wp:effectExtent l="0" t="0" r="0" b="5080"/>
+                  <wp:docPr id="28" name="Imagen 28"/>
                   <wp:cNvGraphicFramePr>
                     <a:graphicFrameLocks xmlns:a="http://schemas.openxmlformats.org/drawingml/2006/main" noChangeAspect="1"/>
                   </wp:cNvGraphicFramePr>
@@ -5329,27 +5474,20 @@
                           <pic:cNvPr id="1" name=""/>
                           <pic:cNvPicPr/>
                         </pic:nvPicPr>
-                        <pic:blipFill rotWithShape="1">
-                          <a:blip r:embed="rId16"/>
-                          <a:srcRect r="22325"/>
-                          <a:stretch/>
+                        <pic:blipFill>
+                          <a:blip r:embed="rId17"/>
+                          <a:stretch>
+                            <a:fillRect/>
+                          </a:stretch>
                         </pic:blipFill>
-                        <pic:spPr bwMode="auto">
+                        <pic:spPr>
                           <a:xfrm>
                             <a:off x="0" y="0"/>
-                            <a:ext cx="1272540" cy="828675"/>
+                            <a:ext cx="1733563" cy="733918"/>
                           </a:xfrm>
                           <a:prstGeom prst="rect">
                             <a:avLst/>
                           </a:prstGeom>
-                          <a:ln>
-                            <a:noFill/>
-                          </a:ln>
-                          <a:extLst>
-                            <a:ext uri="{53640926-AAD7-44D8-BBD7-CCE9431645EC}">
-                              <a14:shadowObscured xmlns:a14="http://schemas.microsoft.com/office/drawing/2010/main"/>
-                            </a:ext>
-                          </a:extLst>
                         </pic:spPr>
                       </pic:pic>
                     </a:graphicData>
@@ -5358,6 +5496,17 @@
               </w:drawing>
             </w:r>
           </w:p>
+          <w:p>
+            <w:pPr>
+              <w:jc w:val="center"/>
+              <w:rPr>
+                <w:rFonts w:ascii="Cambria" w:hAnsi="Cambria"/>
+                <w:b/>
+                <w:sz w:val="24"/>
+                <w:szCs w:val="24"/>
+              </w:rPr>
+            </w:pPr>
+          </w:p>
         </w:tc>
       </w:tr>
     </w:tbl>
@@ -5370,8 +5519,6 @@
           <w:szCs w:val="24"/>
         </w:rPr>
       </w:pPr>
-      <w:bookmarkStart w:id="0" w:name="_GoBack"/>
-      <w:bookmarkEnd w:id="0"/>
     </w:p>
     <w:p>
       <w:pPr>
@@ -5643,18 +5790,17 @@
                 <w:rFonts w:ascii="Cambria" w:hAnsi="Cambria"/>
                 <w:sz w:val="24"/>
                 <w:szCs w:val="24"/>
-              </w:rPr>
-            </w:pPr>
-            <w:proofErr w:type="spellStart"/>
-            <w:r>
-              <w:rPr>
-                <w:rFonts w:ascii="Cambria" w:hAnsi="Cambria"/>
-                <w:sz w:val="24"/>
-                <w:szCs w:val="24"/>
-              </w:rPr>
-              <w:t>boolean</w:t>
-            </w:r>
-            <w:proofErr w:type="spellEnd"/>
+                <w:u w:val="single"/>
+              </w:rPr>
+            </w:pPr>
+            <w:r>
+              <w:rPr>
+                <w:rFonts w:ascii="Cambria" w:hAnsi="Cambria"/>
+                <w:sz w:val="24"/>
+                <w:szCs w:val="24"/>
+              </w:rPr>
+              <w:t>JSON</w:t>
+            </w:r>
           </w:p>
         </w:tc>
       </w:tr>
@@ -5697,18 +5843,27 @@
                 <w:szCs w:val="24"/>
               </w:rPr>
             </w:pPr>
+          </w:p>
+          <w:p>
+            <w:pPr>
+              <w:jc w:val="center"/>
+              <w:rPr>
+                <w:rFonts w:ascii="Cambria" w:hAnsi="Cambria"/>
+                <w:b/>
+                <w:sz w:val="24"/>
+                <w:szCs w:val="24"/>
+              </w:rPr>
+            </w:pPr>
             <w:r>
               <w:rPr>
                 <w:noProof/>
-                <w:sz w:val="24"/>
-                <w:szCs w:val="24"/>
                 <w:lang w:eastAsia="es-ES"/>
               </w:rPr>
               <w:drawing>
-                <wp:inline distT="0" distB="0" distL="0" distR="0" wp14:anchorId="22825139" wp14:editId="7C72B632">
-                  <wp:extent cx="676275" cy="289560"/>
-                  <wp:effectExtent l="0" t="0" r="9525" b="0"/>
-                  <wp:docPr id="27" name="Imagen 27"/>
+                <wp:inline distT="0" distB="0" distL="0" distR="0" wp14:anchorId="1373F533" wp14:editId="6292613E">
+                  <wp:extent cx="2076450" cy="571500"/>
+                  <wp:effectExtent l="0" t="0" r="0" b="0"/>
+                  <wp:docPr id="29" name="Imagen 29"/>
                   <wp:cNvGraphicFramePr>
                     <a:graphicFrameLocks xmlns:a="http://schemas.openxmlformats.org/drawingml/2006/main" noChangeAspect="1"/>
                   </wp:cNvGraphicFramePr>
@@ -5719,27 +5874,20 @@
                           <pic:cNvPr id="1" name=""/>
                           <pic:cNvPicPr/>
                         </pic:nvPicPr>
-                        <pic:blipFill rotWithShape="1">
-                          <a:blip r:embed="rId11"/>
-                          <a:srcRect b="27619"/>
-                          <a:stretch/>
+                        <pic:blipFill>
+                          <a:blip r:embed="rId15"/>
+                          <a:stretch>
+                            <a:fillRect/>
+                          </a:stretch>
                         </pic:blipFill>
-                        <pic:spPr bwMode="auto">
+                        <pic:spPr>
                           <a:xfrm>
                             <a:off x="0" y="0"/>
-                            <a:ext cx="676275" cy="289560"/>
+                            <a:ext cx="2076450" cy="571500"/>
                           </a:xfrm>
                           <a:prstGeom prst="rect">
                             <a:avLst/>
                           </a:prstGeom>
-                          <a:ln>
-                            <a:noFill/>
-                          </a:ln>
-                          <a:extLst>
-                            <a:ext uri="{53640926-AAD7-44D8-BBD7-CCE9431645EC}">
-                              <a14:shadowObscured xmlns:a14="http://schemas.microsoft.com/office/drawing/2010/main"/>
-                            </a:ext>
-                          </a:extLst>
                         </pic:spPr>
                       </pic:pic>
                     </a:graphicData>
@@ -6951,7 +7099,7 @@
 </file>
 
 <file path=customXml/itemProps1.xml><?xml version="1.0" encoding="utf-8"?>
-<ds:datastoreItem xmlns:ds="http://schemas.openxmlformats.org/officeDocument/2006/customXml" ds:itemID="{331232C4-46F7-4620-8956-5DACC5694F61}">
+<ds:datastoreItem xmlns:ds="http://schemas.openxmlformats.org/officeDocument/2006/customXml" ds:itemID="{3AAB177D-3AD9-41FB-A2F8-1F74116391A9}">
   <ds:schemaRefs>
     <ds:schemaRef ds:uri="http://schemas.openxmlformats.org/officeDocument/2006/bibliography"/>
   </ds:schemaRefs>

--- a/04 URIS/URIS_Proyecto.docx
+++ b/04 URIS/URIS_Proyecto.docx
@@ -5032,8 +5032,6 @@
                 <w:szCs w:val="24"/>
               </w:rPr>
             </w:pPr>
-            <w:bookmarkStart w:id="0" w:name="_GoBack"/>
-            <w:bookmarkEnd w:id="0"/>
           </w:p>
           <w:p>
             <w:pPr>
@@ -5454,15 +5452,16 @@
                 <w:szCs w:val="24"/>
               </w:rPr>
             </w:pPr>
+            <w:bookmarkStart w:id="0" w:name="_GoBack"/>
             <w:r>
               <w:rPr>
                 <w:noProof/>
                 <w:lang w:eastAsia="es-ES"/>
               </w:rPr>
               <w:drawing>
-                <wp:inline distT="0" distB="0" distL="0" distR="0" wp14:anchorId="30B16FAC" wp14:editId="0860C0BD">
-                  <wp:extent cx="1699260" cy="719395"/>
-                  <wp:effectExtent l="0" t="0" r="0" b="5080"/>
+                <wp:inline distT="0" distB="0" distL="0" distR="0" wp14:anchorId="30B16FAC" wp14:editId="0070A76B">
+                  <wp:extent cx="2411859" cy="1021080"/>
+                  <wp:effectExtent l="0" t="0" r="7620" b="7620"/>
                   <wp:docPr id="28" name="Imagen 28"/>
                   <wp:cNvGraphicFramePr>
                     <a:graphicFrameLocks xmlns:a="http://schemas.openxmlformats.org/drawingml/2006/main" noChangeAspect="1"/>
@@ -5483,7 +5482,7 @@
                         <pic:spPr>
                           <a:xfrm>
                             <a:off x="0" y="0"/>
-                            <a:ext cx="1733563" cy="733918"/>
+                            <a:ext cx="2470594" cy="1045946"/>
                           </a:xfrm>
                           <a:prstGeom prst="rect">
                             <a:avLst/>
@@ -5495,6 +5494,7 @@
                 </wp:inline>
               </w:drawing>
             </w:r>
+            <w:bookmarkEnd w:id="0"/>
           </w:p>
           <w:p>
             <w:pPr>
@@ -7099,7 +7099,7 @@
 </file>
 
 <file path=customXml/itemProps1.xml><?xml version="1.0" encoding="utf-8"?>
-<ds:datastoreItem xmlns:ds="http://schemas.openxmlformats.org/officeDocument/2006/customXml" ds:itemID="{3AAB177D-3AD9-41FB-A2F8-1F74116391A9}">
+<ds:datastoreItem xmlns:ds="http://schemas.openxmlformats.org/officeDocument/2006/customXml" ds:itemID="{4431801E-0B96-49BD-9A73-EC989FD363E0}">
   <ds:schemaRefs>
     <ds:schemaRef ds:uri="http://schemas.openxmlformats.org/officeDocument/2006/bibliography"/>
   </ds:schemaRefs>
